--- a/analysis/Model evaluation.docx
+++ b/analysis/Model evaluation.docx
@@ -237,20 +237,15 @@
           </w:tcPr>
           <w:p>
             <w:pPr>
-              <w:rPr>
-                <w:rFonts w:ascii="Calibri" w:eastAsia="Times New Roman" w:hAnsi="Calibri" w:cs="Calibri"/>
-                <w:color w:val="000000"/>
-                <w:sz w:val="22"/>
-                <w:szCs w:val="22"/>
-                <w:lang w:eastAsia="zh-CN"/>
-              </w:rPr>
-            </w:pPr>
-            <w:r>
-              <w:rPr>
-                <w:rFonts w:ascii="Calibri" w:hAnsi="Calibri" w:cs="Calibri"/>
-                <w:color w:val="000000"/>
-                <w:sz w:val="22"/>
-                <w:szCs w:val="22"/>
+              <w:pStyle w:val="tablecopy"/>
+              <w:jc w:val="center"/>
+              <w:rPr>
+                <w:sz w:val="22"/>
+              </w:rPr>
+            </w:pPr>
+            <w:r>
+              <w:rPr>
+                <w:sz w:val="22"/>
               </w:rPr>
               <w:t>0.5186</w:t>
             </w:r>
@@ -269,20 +264,15 @@
           </w:tcPr>
           <w:p>
             <w:pPr>
-              <w:rPr>
-                <w:rFonts w:ascii="Calibri" w:eastAsia="Times New Roman" w:hAnsi="Calibri" w:cs="Calibri"/>
-                <w:color w:val="000000"/>
-                <w:sz w:val="22"/>
-                <w:szCs w:val="22"/>
-                <w:lang w:eastAsia="zh-CN"/>
-              </w:rPr>
-            </w:pPr>
-            <w:r>
-              <w:rPr>
-                <w:rFonts w:ascii="Calibri" w:hAnsi="Calibri" w:cs="Calibri"/>
-                <w:color w:val="000000"/>
-                <w:sz w:val="22"/>
-                <w:szCs w:val="22"/>
+              <w:pStyle w:val="tablecopy"/>
+              <w:jc w:val="center"/>
+              <w:rPr>
+                <w:sz w:val="22"/>
+              </w:rPr>
+            </w:pPr>
+            <w:r>
+              <w:rPr>
+                <w:sz w:val="22"/>
               </w:rPr>
               <w:t>0.007696</w:t>
             </w:r>
@@ -365,19 +355,15 @@
           </w:tcPr>
           <w:p>
             <w:pPr>
-              <w:rPr>
-                <w:rFonts w:ascii="Calibri" w:hAnsi="Calibri" w:cs="Calibri"/>
-                <w:color w:val="000000"/>
-                <w:sz w:val="22"/>
-                <w:szCs w:val="22"/>
-              </w:rPr>
-            </w:pPr>
-            <w:r>
-              <w:rPr>
-                <w:rFonts w:ascii="Calibri" w:hAnsi="Calibri" w:cs="Calibri"/>
-                <w:color w:val="000000"/>
-                <w:sz w:val="22"/>
-                <w:szCs w:val="22"/>
+              <w:pStyle w:val="tablecopy"/>
+              <w:jc w:val="center"/>
+              <w:rPr>
+                <w:sz w:val="22"/>
+              </w:rPr>
+            </w:pPr>
+            <w:r>
+              <w:rPr>
+                <w:sz w:val="22"/>
               </w:rPr>
               <w:t>0.3987</w:t>
             </w:r>
@@ -396,19 +382,15 @@
           </w:tcPr>
           <w:p>
             <w:pPr>
-              <w:rPr>
-                <w:rFonts w:ascii="Calibri" w:hAnsi="Calibri" w:cs="Calibri"/>
-                <w:color w:val="000000"/>
-                <w:sz w:val="22"/>
-                <w:szCs w:val="22"/>
-              </w:rPr>
-            </w:pPr>
-            <w:r>
-              <w:rPr>
-                <w:rFonts w:ascii="Calibri" w:hAnsi="Calibri" w:cs="Calibri"/>
-                <w:color w:val="000000"/>
-                <w:sz w:val="22"/>
-                <w:szCs w:val="22"/>
+              <w:pStyle w:val="tablecopy"/>
+              <w:jc w:val="center"/>
+              <w:rPr>
+                <w:sz w:val="22"/>
+              </w:rPr>
+            </w:pPr>
+            <w:r>
+              <w:rPr>
+                <w:sz w:val="22"/>
               </w:rPr>
               <w:t>0.008625</w:t>
             </w:r>
@@ -485,19 +467,15 @@
           </w:tcPr>
           <w:p>
             <w:pPr>
-              <w:rPr>
-                <w:rFonts w:ascii="Calibri" w:hAnsi="Calibri" w:cs="Calibri"/>
-                <w:color w:val="000000"/>
-                <w:sz w:val="22"/>
-                <w:szCs w:val="22"/>
-              </w:rPr>
-            </w:pPr>
-            <w:r>
-              <w:rPr>
-                <w:rFonts w:ascii="Calibri" w:hAnsi="Calibri" w:cs="Calibri"/>
-                <w:color w:val="000000"/>
-                <w:sz w:val="22"/>
-                <w:szCs w:val="22"/>
+              <w:pStyle w:val="tablecopy"/>
+              <w:jc w:val="center"/>
+              <w:rPr>
+                <w:sz w:val="22"/>
+              </w:rPr>
+            </w:pPr>
+            <w:r>
+              <w:rPr>
+                <w:sz w:val="22"/>
               </w:rPr>
               <w:t>0.9349</w:t>
             </w:r>
@@ -516,19 +494,15 @@
           </w:tcPr>
           <w:p>
             <w:pPr>
-              <w:rPr>
-                <w:rFonts w:ascii="Calibri" w:hAnsi="Calibri" w:cs="Calibri"/>
-                <w:color w:val="000000"/>
-                <w:sz w:val="22"/>
-                <w:szCs w:val="22"/>
-              </w:rPr>
-            </w:pPr>
-            <w:r>
-              <w:rPr>
-                <w:rFonts w:ascii="Calibri" w:hAnsi="Calibri" w:cs="Calibri"/>
-                <w:color w:val="000000"/>
-                <w:sz w:val="22"/>
-                <w:szCs w:val="22"/>
+              <w:pStyle w:val="tablecopy"/>
+              <w:jc w:val="center"/>
+              <w:rPr>
+                <w:sz w:val="22"/>
+              </w:rPr>
+            </w:pPr>
+            <w:r>
+              <w:rPr>
+                <w:sz w:val="22"/>
               </w:rPr>
               <w:t>0.002851</w:t>
             </w:r>
@@ -606,19 +580,15 @@
           </w:tcPr>
           <w:p>
             <w:pPr>
-              <w:rPr>
-                <w:rFonts w:ascii="Calibri" w:hAnsi="Calibri" w:cs="Calibri"/>
-                <w:color w:val="000000"/>
-                <w:sz w:val="22"/>
-                <w:szCs w:val="22"/>
-              </w:rPr>
-            </w:pPr>
-            <w:r>
-              <w:rPr>
-                <w:rFonts w:ascii="Calibri" w:hAnsi="Calibri" w:cs="Calibri"/>
-                <w:color w:val="000000"/>
-                <w:sz w:val="22"/>
-                <w:szCs w:val="22"/>
+              <w:pStyle w:val="tablecopy"/>
+              <w:jc w:val="center"/>
+              <w:rPr>
+                <w:sz w:val="22"/>
+              </w:rPr>
+            </w:pPr>
+            <w:r>
+              <w:rPr>
+                <w:sz w:val="22"/>
               </w:rPr>
               <w:t>0.9296</w:t>
             </w:r>
@@ -637,19 +607,15 @@
           </w:tcPr>
           <w:p>
             <w:pPr>
-              <w:rPr>
-                <w:rFonts w:ascii="Calibri" w:hAnsi="Calibri" w:cs="Calibri"/>
-                <w:color w:val="000000"/>
-                <w:sz w:val="22"/>
-                <w:szCs w:val="22"/>
-              </w:rPr>
-            </w:pPr>
-            <w:r>
-              <w:rPr>
-                <w:rFonts w:ascii="Calibri" w:hAnsi="Calibri" w:cs="Calibri"/>
-                <w:color w:val="000000"/>
-                <w:sz w:val="22"/>
-                <w:szCs w:val="22"/>
+              <w:pStyle w:val="tablecopy"/>
+              <w:jc w:val="center"/>
+              <w:rPr>
+                <w:sz w:val="22"/>
+              </w:rPr>
+            </w:pPr>
+            <w:r>
+              <w:rPr>
+                <w:sz w:val="22"/>
               </w:rPr>
               <w:t>0.002956</w:t>
             </w:r>
@@ -739,19 +705,15 @@
           </w:tcPr>
           <w:p>
             <w:pPr>
-              <w:rPr>
-                <w:rFonts w:ascii="Calibri" w:hAnsi="Calibri" w:cs="Calibri"/>
-                <w:color w:val="000000"/>
-                <w:sz w:val="22"/>
-                <w:szCs w:val="22"/>
-              </w:rPr>
-            </w:pPr>
-            <w:r>
-              <w:rPr>
-                <w:rFonts w:ascii="Calibri" w:hAnsi="Calibri" w:cs="Calibri"/>
-                <w:color w:val="000000"/>
-                <w:sz w:val="22"/>
-                <w:szCs w:val="22"/>
+              <w:pStyle w:val="tablecopy"/>
+              <w:jc w:val="center"/>
+              <w:rPr>
+                <w:sz w:val="22"/>
+              </w:rPr>
+            </w:pPr>
+            <w:r>
+              <w:rPr>
+                <w:sz w:val="22"/>
               </w:rPr>
               <w:t>0.47452</w:t>
             </w:r>
@@ -770,19 +732,15 @@
           </w:tcPr>
           <w:p>
             <w:pPr>
-              <w:rPr>
-                <w:rFonts w:ascii="Calibri" w:hAnsi="Calibri" w:cs="Calibri"/>
-                <w:color w:val="000000"/>
-                <w:sz w:val="22"/>
-                <w:szCs w:val="22"/>
-              </w:rPr>
-            </w:pPr>
-            <w:r>
-              <w:rPr>
-                <w:rFonts w:ascii="Calibri" w:hAnsi="Calibri" w:cs="Calibri"/>
-                <w:color w:val="000000"/>
-                <w:sz w:val="22"/>
-                <w:szCs w:val="22"/>
+              <w:pStyle w:val="tablecopy"/>
+              <w:jc w:val="center"/>
+              <w:rPr>
+                <w:sz w:val="22"/>
+              </w:rPr>
+            </w:pPr>
+            <w:r>
+              <w:rPr>
+                <w:sz w:val="22"/>
               </w:rPr>
               <w:t>0.007616</w:t>
             </w:r>
@@ -865,19 +823,15 @@
           </w:tcPr>
           <w:p>
             <w:pPr>
-              <w:rPr>
-                <w:rFonts w:ascii="Calibri" w:hAnsi="Calibri" w:cs="Calibri"/>
-                <w:color w:val="000000"/>
-                <w:sz w:val="22"/>
-                <w:szCs w:val="22"/>
-              </w:rPr>
-            </w:pPr>
-            <w:r>
-              <w:rPr>
-                <w:rFonts w:ascii="Calibri" w:hAnsi="Calibri" w:cs="Calibri"/>
-                <w:color w:val="000000"/>
-                <w:sz w:val="22"/>
-                <w:szCs w:val="22"/>
+              <w:pStyle w:val="tablecopy"/>
+              <w:jc w:val="center"/>
+              <w:rPr>
+                <w:sz w:val="22"/>
+              </w:rPr>
+            </w:pPr>
+            <w:r>
+              <w:rPr>
+                <w:sz w:val="22"/>
               </w:rPr>
               <w:t>0.2355</w:t>
             </w:r>
@@ -896,19 +850,15 @@
           </w:tcPr>
           <w:p>
             <w:pPr>
-              <w:rPr>
-                <w:rFonts w:ascii="Calibri" w:hAnsi="Calibri" w:cs="Calibri"/>
-                <w:color w:val="000000"/>
-                <w:sz w:val="22"/>
-                <w:szCs w:val="22"/>
-              </w:rPr>
-            </w:pPr>
-            <w:r>
-              <w:rPr>
-                <w:rFonts w:ascii="Calibri" w:hAnsi="Calibri" w:cs="Calibri"/>
-                <w:color w:val="000000"/>
-                <w:sz w:val="22"/>
-                <w:szCs w:val="22"/>
+              <w:pStyle w:val="tablecopy"/>
+              <w:jc w:val="center"/>
+              <w:rPr>
+                <w:sz w:val="22"/>
+              </w:rPr>
+            </w:pPr>
+            <w:r>
+              <w:rPr>
+                <w:sz w:val="22"/>
               </w:rPr>
               <w:t>0.009253</w:t>
             </w:r>
@@ -985,19 +935,15 @@
           </w:tcPr>
           <w:p>
             <w:pPr>
-              <w:rPr>
-                <w:rFonts w:ascii="Calibri" w:hAnsi="Calibri" w:cs="Calibri"/>
-                <w:color w:val="000000"/>
-                <w:sz w:val="22"/>
-                <w:szCs w:val="22"/>
-              </w:rPr>
-            </w:pPr>
-            <w:r>
-              <w:rPr>
-                <w:rFonts w:ascii="Calibri" w:hAnsi="Calibri" w:cs="Calibri"/>
-                <w:color w:val="000000"/>
-                <w:sz w:val="22"/>
-                <w:szCs w:val="22"/>
+              <w:pStyle w:val="tablecopy"/>
+              <w:jc w:val="center"/>
+              <w:rPr>
+                <w:sz w:val="22"/>
+              </w:rPr>
+            </w:pPr>
+            <w:r>
+              <w:rPr>
+                <w:sz w:val="22"/>
               </w:rPr>
               <w:t>0.9386</w:t>
             </w:r>
@@ -1016,19 +962,15 @@
           </w:tcPr>
           <w:p>
             <w:pPr>
-              <w:rPr>
-                <w:rFonts w:ascii="Calibri" w:hAnsi="Calibri" w:cs="Calibri"/>
-                <w:color w:val="000000"/>
-                <w:sz w:val="22"/>
-                <w:szCs w:val="22"/>
-              </w:rPr>
-            </w:pPr>
-            <w:r>
-              <w:rPr>
-                <w:rFonts w:ascii="Calibri" w:hAnsi="Calibri" w:cs="Calibri"/>
-                <w:color w:val="000000"/>
-                <w:sz w:val="22"/>
-                <w:szCs w:val="22"/>
+              <w:pStyle w:val="tablecopy"/>
+              <w:jc w:val="center"/>
+              <w:rPr>
+                <w:sz w:val="22"/>
+              </w:rPr>
+            </w:pPr>
+            <w:r>
+              <w:rPr>
+                <w:sz w:val="22"/>
               </w:rPr>
               <w:t>0.002628</w:t>
             </w:r>
@@ -1106,19 +1048,15 @@
           </w:tcPr>
           <w:p>
             <w:pPr>
-              <w:rPr>
-                <w:rFonts w:ascii="Calibri" w:hAnsi="Calibri" w:cs="Calibri"/>
-                <w:color w:val="000000"/>
-                <w:sz w:val="22"/>
-                <w:szCs w:val="22"/>
-              </w:rPr>
-            </w:pPr>
-            <w:r>
-              <w:rPr>
-                <w:rFonts w:ascii="Calibri" w:hAnsi="Calibri" w:cs="Calibri"/>
-                <w:color w:val="000000"/>
-                <w:sz w:val="22"/>
-                <w:szCs w:val="22"/>
+              <w:pStyle w:val="tablecopy"/>
+              <w:jc w:val="center"/>
+              <w:rPr>
+                <w:sz w:val="22"/>
+              </w:rPr>
+            </w:pPr>
+            <w:r>
+              <w:rPr>
+                <w:sz w:val="22"/>
               </w:rPr>
               <w:t>0.9385</w:t>
             </w:r>
@@ -1137,19 +1075,15 @@
           </w:tcPr>
           <w:p>
             <w:pPr>
-              <w:rPr>
-                <w:rFonts w:ascii="Calibri" w:hAnsi="Calibri" w:cs="Calibri"/>
-                <w:color w:val="000000"/>
-                <w:sz w:val="22"/>
-                <w:szCs w:val="22"/>
-              </w:rPr>
-            </w:pPr>
-            <w:r>
-              <w:rPr>
-                <w:rFonts w:ascii="Calibri" w:hAnsi="Calibri" w:cs="Calibri"/>
-                <w:color w:val="000000"/>
-                <w:sz w:val="22"/>
-                <w:szCs w:val="22"/>
+              <w:pStyle w:val="tablecopy"/>
+              <w:jc w:val="center"/>
+              <w:rPr>
+                <w:sz w:val="22"/>
+              </w:rPr>
+            </w:pPr>
+            <w:r>
+              <w:rPr>
+                <w:sz w:val="22"/>
               </w:rPr>
               <w:t>0.002624</w:t>
             </w:r>
@@ -1158,7 +1092,10 @@
       </w:tr>
     </w:tbl>
     <w:p/>
-    <w:p/>
+    <w:p>
+      <w:bookmarkStart w:id="0" w:name="_GoBack"/>
+      <w:bookmarkEnd w:id="0"/>
+    </w:p>
     <w:p/>
     <w:tbl>
       <w:tblPr>
@@ -1222,19 +1159,15 @@
           </w:tcPr>
           <w:p>
             <w:pPr>
-              <w:rPr>
-                <w:rFonts w:ascii="Calibri" w:hAnsi="Calibri" w:cs="Calibri"/>
-                <w:color w:val="000000"/>
-                <w:sz w:val="22"/>
-                <w:szCs w:val="22"/>
-              </w:rPr>
-            </w:pPr>
-            <w:r>
-              <w:rPr>
-                <w:rFonts w:ascii="Calibri" w:hAnsi="Calibri" w:cs="Calibri"/>
-                <w:color w:val="000000"/>
-                <w:sz w:val="22"/>
-                <w:szCs w:val="22"/>
+              <w:pStyle w:val="tablecopy"/>
+              <w:jc w:val="center"/>
+              <w:rPr>
+                <w:sz w:val="24"/>
+              </w:rPr>
+            </w:pPr>
+            <w:r>
+              <w:rPr>
+                <w:sz w:val="24"/>
               </w:rPr>
               <w:t>true positive</w:t>
             </w:r>
@@ -1282,19 +1215,15 @@
           </w:tcPr>
           <w:p>
             <w:pPr>
-              <w:rPr>
-                <w:rFonts w:ascii="Calibri" w:hAnsi="Calibri" w:cs="Calibri"/>
-                <w:color w:val="000000"/>
-                <w:sz w:val="22"/>
-                <w:szCs w:val="22"/>
-              </w:rPr>
-            </w:pPr>
-            <w:r>
-              <w:rPr>
-                <w:rFonts w:ascii="Calibri" w:hAnsi="Calibri" w:cs="Calibri"/>
-                <w:color w:val="000000"/>
-                <w:sz w:val="22"/>
-                <w:szCs w:val="22"/>
+              <w:pStyle w:val="tablecopy"/>
+              <w:jc w:val="center"/>
+              <w:rPr>
+                <w:sz w:val="24"/>
+              </w:rPr>
+            </w:pPr>
+            <w:r>
+              <w:rPr>
+                <w:sz w:val="24"/>
               </w:rPr>
               <w:t>true negative</w:t>
             </w:r>
@@ -1344,19 +1273,15 @@
           </w:tcPr>
           <w:p>
             <w:pPr>
-              <w:rPr>
-                <w:rFonts w:ascii="Calibri" w:hAnsi="Calibri" w:cs="Calibri"/>
-                <w:color w:val="000000"/>
-                <w:sz w:val="22"/>
-                <w:szCs w:val="22"/>
-              </w:rPr>
-            </w:pPr>
-            <w:r>
-              <w:rPr>
-                <w:rFonts w:ascii="Calibri" w:hAnsi="Calibri" w:cs="Calibri"/>
-                <w:color w:val="000000"/>
-                <w:sz w:val="22"/>
-                <w:szCs w:val="22"/>
+              <w:pStyle w:val="tablecopy"/>
+              <w:jc w:val="center"/>
+              <w:rPr>
+                <w:sz w:val="24"/>
+              </w:rPr>
+            </w:pPr>
+            <w:r>
+              <w:rPr>
+                <w:sz w:val="24"/>
               </w:rPr>
               <w:t>false positive</w:t>
             </w:r>
@@ -1406,19 +1331,15 @@
           </w:tcPr>
           <w:p>
             <w:pPr>
-              <w:rPr>
-                <w:rFonts w:ascii="Calibri" w:hAnsi="Calibri" w:cs="Calibri"/>
-                <w:color w:val="000000"/>
-                <w:sz w:val="22"/>
-                <w:szCs w:val="22"/>
-              </w:rPr>
-            </w:pPr>
-            <w:r>
-              <w:rPr>
-                <w:rFonts w:ascii="Calibri" w:hAnsi="Calibri" w:cs="Calibri"/>
-                <w:color w:val="000000"/>
-                <w:sz w:val="22"/>
-                <w:szCs w:val="22"/>
+              <w:pStyle w:val="tablecopy"/>
+              <w:jc w:val="center"/>
+              <w:rPr>
+                <w:sz w:val="24"/>
+              </w:rPr>
+            </w:pPr>
+            <w:r>
+              <w:rPr>
+                <w:sz w:val="24"/>
               </w:rPr>
               <w:t>false negative</w:t>
             </w:r>
@@ -1457,7 +1378,7 @@
     <w:p/>
     <w:tbl>
       <w:tblPr>
-        <w:tblW w:w="10568" w:type="dxa"/>
+        <w:tblW w:w="10629" w:type="dxa"/>
         <w:jc w:val="center"/>
         <w:tblBorders>
           <w:top w:val="single" w:sz="2" w:space="0" w:color="auto"/>
@@ -1471,15 +1392,15 @@
         <w:tblLook w:val="04A0" w:firstRow="1" w:lastRow="0" w:firstColumn="1" w:lastColumn="0" w:noHBand="0" w:noVBand="1"/>
       </w:tblPr>
       <w:tblGrid>
-        <w:gridCol w:w="1170"/>
-        <w:gridCol w:w="1027"/>
-        <w:gridCol w:w="1173"/>
-        <w:gridCol w:w="1466"/>
-        <w:gridCol w:w="1467"/>
-        <w:gridCol w:w="1026"/>
-        <w:gridCol w:w="1053"/>
-        <w:gridCol w:w="1093"/>
-        <w:gridCol w:w="1093"/>
+        <w:gridCol w:w="2549"/>
+        <w:gridCol w:w="992"/>
+        <w:gridCol w:w="1134"/>
+        <w:gridCol w:w="1276"/>
+        <w:gridCol w:w="1134"/>
+        <w:gridCol w:w="850"/>
+        <w:gridCol w:w="851"/>
+        <w:gridCol w:w="850"/>
+        <w:gridCol w:w="993"/>
       </w:tblGrid>
       <w:tr>
         <w:trPr>
@@ -1490,7 +1411,7 @@
         </w:trPr>
         <w:tc>
           <w:tcPr>
-            <w:tcW w:w="1170" w:type="dxa"/>
+            <w:tcW w:w="2549" w:type="dxa"/>
             <w:tcBorders>
               <w:top w:val="single" w:sz="2" w:space="0" w:color="auto"/>
               <w:left w:val="single" w:sz="2" w:space="0" w:color="auto"/>
@@ -1517,7 +1438,7 @@
         </w:tc>
         <w:tc>
           <w:tcPr>
-            <w:tcW w:w="1027" w:type="dxa"/>
+            <w:tcW w:w="992" w:type="dxa"/>
             <w:tcBorders>
               <w:top w:val="single" w:sz="2" w:space="0" w:color="auto"/>
               <w:left w:val="single" w:sz="2" w:space="0" w:color="auto"/>
@@ -1543,7 +1464,7 @@
         </w:tc>
         <w:tc>
           <w:tcPr>
-            <w:tcW w:w="1173" w:type="dxa"/>
+            <w:tcW w:w="1134" w:type="dxa"/>
             <w:tcBorders>
               <w:top w:val="single" w:sz="2" w:space="0" w:color="auto"/>
               <w:left w:val="single" w:sz="2" w:space="0" w:color="auto"/>
@@ -1568,7 +1489,7 @@
         </w:tc>
         <w:tc>
           <w:tcPr>
-            <w:tcW w:w="1466" w:type="dxa"/>
+            <w:tcW w:w="1276" w:type="dxa"/>
             <w:tcBorders>
               <w:top w:val="single" w:sz="2" w:space="0" w:color="auto"/>
               <w:left w:val="single" w:sz="2" w:space="0" w:color="auto"/>
@@ -1587,25 +1508,13 @@
               <w:rPr>
                 <w:sz w:val="18"/>
               </w:rPr>
-              <w:t>M</w:t>
-            </w:r>
-            <w:r>
-              <w:rPr>
-                <w:sz w:val="18"/>
-              </w:rPr>
-              <w:t>ean</w:t>
-            </w:r>
-            <w:r>
-              <w:rPr>
-                <w:sz w:val="18"/>
-              </w:rPr>
-              <w:t xml:space="preserve"> KAM</w:t>
-            </w:r>
-          </w:p>
-        </w:tc>
-        <w:tc>
-          <w:tcPr>
-            <w:tcW w:w="1467" w:type="dxa"/>
+              <w:t>Mean KAM</w:t>
+            </w:r>
+          </w:p>
+        </w:tc>
+        <w:tc>
+          <w:tcPr>
+            <w:tcW w:w="1134" w:type="dxa"/>
             <w:tcBorders>
               <w:top w:val="single" w:sz="2" w:space="0" w:color="auto"/>
               <w:left w:val="single" w:sz="2" w:space="0" w:color="auto"/>
@@ -1627,7 +1536,7 @@
         </w:tc>
         <w:tc>
           <w:tcPr>
-            <w:tcW w:w="1026" w:type="dxa"/>
+            <w:tcW w:w="850" w:type="dxa"/>
             <w:tcBorders>
               <w:top w:val="single" w:sz="2" w:space="0" w:color="auto"/>
               <w:left w:val="single" w:sz="2" w:space="0" w:color="auto"/>
@@ -1652,7 +1561,7 @@
         </w:tc>
         <w:tc>
           <w:tcPr>
-            <w:tcW w:w="1053" w:type="dxa"/>
+            <w:tcW w:w="851" w:type="dxa"/>
             <w:tcBorders>
               <w:top w:val="single" w:sz="2" w:space="0" w:color="auto"/>
               <w:left w:val="single" w:sz="2" w:space="0" w:color="auto"/>
@@ -1677,7 +1586,7 @@
         </w:tc>
         <w:tc>
           <w:tcPr>
-            <w:tcW w:w="1093" w:type="dxa"/>
+            <w:tcW w:w="850" w:type="dxa"/>
             <w:tcBorders>
               <w:top w:val="single" w:sz="2" w:space="0" w:color="auto"/>
               <w:left w:val="single" w:sz="2" w:space="0" w:color="auto"/>
@@ -1702,7 +1611,7 @@
         </w:tc>
         <w:tc>
           <w:tcPr>
-            <w:tcW w:w="1093" w:type="dxa"/>
+            <w:tcW w:w="993" w:type="dxa"/>
             <w:tcBorders>
               <w:top w:val="single" w:sz="2" w:space="0" w:color="auto"/>
               <w:left w:val="single" w:sz="2" w:space="0" w:color="auto"/>
@@ -1733,7 +1642,7 @@
         </w:trPr>
         <w:tc>
           <w:tcPr>
-            <w:tcW w:w="1170" w:type="dxa"/>
+            <w:tcW w:w="2549" w:type="dxa"/>
             <w:tcBorders>
               <w:left w:val="single" w:sz="2" w:space="0" w:color="auto"/>
               <w:bottom w:val="single" w:sz="2" w:space="0" w:color="auto"/>
@@ -1770,254 +1679,235 @@
               </w:rPr>
               <w:t>Random forest</w:t>
             </w:r>
-          </w:p>
-        </w:tc>
-        <w:tc>
-          <w:tcPr>
-            <w:tcW w:w="1027" w:type="dxa"/>
-            <w:tcBorders>
-              <w:top w:val="single" w:sz="2" w:space="0" w:color="auto"/>
-              <w:left w:val="single" w:sz="2" w:space="0" w:color="auto"/>
-              <w:bottom w:val="single" w:sz="2" w:space="0" w:color="auto"/>
-              <w:right w:val="single" w:sz="2" w:space="0" w:color="auto"/>
-            </w:tcBorders>
-            <w:vAlign w:val="center"/>
-          </w:tcPr>
-          <w:p>
-            <w:pPr>
-              <w:rPr>
-                <w:rFonts w:ascii="Calibri" w:eastAsia="Times New Roman" w:hAnsi="Calibri" w:cs="Calibri"/>
-                <w:color w:val="000000"/>
-                <w:sz w:val="22"/>
-                <w:szCs w:val="22"/>
+            <w:r>
+              <w:rPr>
+                <w:rFonts w:hint="eastAsia"/>
+                <w:sz w:val="24"/>
                 <w:lang w:eastAsia="zh-CN"/>
               </w:rPr>
-            </w:pPr>
-            <w:r>
-              <w:rPr>
-                <w:rFonts w:ascii="Calibri" w:hAnsi="Calibri" w:cs="Calibri"/>
-                <w:color w:val="000000"/>
-                <w:sz w:val="22"/>
-                <w:szCs w:val="22"/>
-              </w:rPr>
-              <w:t>0.9146</w:t>
-            </w:r>
-          </w:p>
-        </w:tc>
-        <w:tc>
-          <w:tcPr>
-            <w:tcW w:w="1173" w:type="dxa"/>
-            <w:tcBorders>
-              <w:top w:val="single" w:sz="2" w:space="0" w:color="auto"/>
-              <w:left w:val="single" w:sz="2" w:space="0" w:color="auto"/>
-              <w:bottom w:val="single" w:sz="2" w:space="0" w:color="auto"/>
-              <w:right w:val="single" w:sz="2" w:space="0" w:color="auto"/>
-            </w:tcBorders>
-            <w:vAlign w:val="center"/>
-          </w:tcPr>
-          <w:p>
-            <w:pPr>
-              <w:rPr>
-                <w:rFonts w:ascii="Calibri" w:hAnsi="Calibri" w:cs="Calibri"/>
-                <w:color w:val="000000"/>
-                <w:sz w:val="22"/>
-                <w:szCs w:val="22"/>
-              </w:rPr>
-            </w:pPr>
-            <w:r>
-              <w:rPr>
-                <w:rFonts w:ascii="Calibri" w:hAnsi="Calibri" w:cs="Calibri"/>
-                <w:color w:val="000000"/>
-                <w:sz w:val="22"/>
-                <w:szCs w:val="22"/>
-              </w:rPr>
-              <w:t>0.002762</w:t>
-            </w:r>
-          </w:p>
-        </w:tc>
-        <w:tc>
-          <w:tcPr>
-            <w:tcW w:w="1466" w:type="dxa"/>
-            <w:tcBorders>
-              <w:top w:val="single" w:sz="2" w:space="0" w:color="auto"/>
-              <w:left w:val="single" w:sz="2" w:space="0" w:color="auto"/>
-              <w:bottom w:val="single" w:sz="2" w:space="0" w:color="auto"/>
-              <w:right w:val="single" w:sz="2" w:space="0" w:color="auto"/>
-            </w:tcBorders>
-            <w:vAlign w:val="center"/>
-          </w:tcPr>
-          <w:p>
-            <w:pPr>
-              <w:rPr>
-                <w:rFonts w:ascii="Calibri" w:hAnsi="Calibri" w:cs="Calibri"/>
-                <w:color w:val="000000"/>
-                <w:sz w:val="22"/>
-                <w:szCs w:val="22"/>
-              </w:rPr>
-            </w:pPr>
-            <w:r>
-              <w:rPr>
-                <w:rFonts w:ascii="Calibri" w:hAnsi="Calibri" w:cs="Calibri"/>
-                <w:color w:val="000000"/>
-                <w:sz w:val="22"/>
-                <w:szCs w:val="22"/>
-              </w:rPr>
-              <w:t>0.01748</w:t>
-            </w:r>
-          </w:p>
-        </w:tc>
-        <w:tc>
-          <w:tcPr>
-            <w:tcW w:w="1467" w:type="dxa"/>
-            <w:tcBorders>
-              <w:top w:val="single" w:sz="2" w:space="0" w:color="auto"/>
-              <w:left w:val="single" w:sz="2" w:space="0" w:color="auto"/>
-              <w:bottom w:val="single" w:sz="2" w:space="0" w:color="auto"/>
-              <w:right w:val="single" w:sz="2" w:space="0" w:color="auto"/>
-            </w:tcBorders>
-            <w:vAlign w:val="center"/>
-          </w:tcPr>
-          <w:p>
-            <w:pPr>
-              <w:rPr>
-                <w:rFonts w:ascii="Calibri" w:hAnsi="Calibri" w:cs="Calibri"/>
-                <w:color w:val="000000"/>
-                <w:sz w:val="22"/>
-                <w:szCs w:val="22"/>
-              </w:rPr>
-            </w:pPr>
-            <w:r>
-              <w:rPr>
-                <w:rFonts w:ascii="Calibri" w:hAnsi="Calibri" w:cs="Calibri"/>
-                <w:color w:val="000000"/>
-                <w:sz w:val="22"/>
-                <w:szCs w:val="22"/>
-              </w:rPr>
-              <w:t>0.1638</w:t>
-            </w:r>
-          </w:p>
-        </w:tc>
-        <w:tc>
-          <w:tcPr>
-            <w:tcW w:w="1026" w:type="dxa"/>
-            <w:tcBorders>
-              <w:top w:val="single" w:sz="2" w:space="0" w:color="auto"/>
-              <w:left w:val="single" w:sz="2" w:space="0" w:color="auto"/>
-              <w:bottom w:val="single" w:sz="2" w:space="0" w:color="auto"/>
-              <w:right w:val="single" w:sz="2" w:space="0" w:color="auto"/>
-            </w:tcBorders>
-            <w:vAlign w:val="center"/>
-          </w:tcPr>
-          <w:p>
-            <w:pPr>
-              <w:rPr>
-                <w:rFonts w:ascii="Calibri" w:hAnsi="Calibri" w:cs="Calibri"/>
-                <w:color w:val="000000"/>
-                <w:sz w:val="22"/>
-                <w:szCs w:val="22"/>
-              </w:rPr>
-            </w:pPr>
-            <w:r>
-              <w:rPr>
-                <w:rFonts w:ascii="Calibri" w:hAnsi="Calibri" w:cs="Calibri"/>
-                <w:color w:val="000000"/>
-                <w:sz w:val="22"/>
-                <w:szCs w:val="22"/>
-              </w:rPr>
-              <w:t>0.8527</w:t>
-            </w:r>
-          </w:p>
-        </w:tc>
-        <w:tc>
-          <w:tcPr>
-            <w:tcW w:w="1053" w:type="dxa"/>
-            <w:tcBorders>
-              <w:top w:val="single" w:sz="2" w:space="0" w:color="auto"/>
-              <w:left w:val="single" w:sz="2" w:space="0" w:color="auto"/>
-              <w:bottom w:val="single" w:sz="2" w:space="0" w:color="auto"/>
-              <w:right w:val="single" w:sz="2" w:space="0" w:color="auto"/>
-            </w:tcBorders>
-            <w:vAlign w:val="center"/>
-          </w:tcPr>
-          <w:p>
-            <w:pPr>
-              <w:rPr>
-                <w:rFonts w:ascii="Calibri" w:hAnsi="Calibri" w:cs="Calibri"/>
-                <w:color w:val="000000"/>
-                <w:sz w:val="22"/>
-                <w:szCs w:val="22"/>
-              </w:rPr>
-            </w:pPr>
-            <w:r>
-              <w:rPr>
-                <w:rFonts w:ascii="Calibri" w:hAnsi="Calibri" w:cs="Calibri"/>
-                <w:color w:val="000000"/>
-                <w:sz w:val="22"/>
-                <w:szCs w:val="22"/>
-              </w:rPr>
-              <w:t>0.9591</w:t>
-            </w:r>
-          </w:p>
-        </w:tc>
-        <w:tc>
-          <w:tcPr>
-            <w:tcW w:w="1093" w:type="dxa"/>
-            <w:tcBorders>
-              <w:top w:val="single" w:sz="2" w:space="0" w:color="auto"/>
-              <w:left w:val="single" w:sz="2" w:space="0" w:color="auto"/>
-              <w:bottom w:val="single" w:sz="2" w:space="0" w:color="auto"/>
-              <w:right w:val="single" w:sz="2" w:space="0" w:color="auto"/>
-            </w:tcBorders>
-            <w:vAlign w:val="center"/>
-          </w:tcPr>
-          <w:p>
-            <w:pPr>
-              <w:rPr>
-                <w:rFonts w:ascii="Calibri" w:hAnsi="Calibri" w:cs="Calibri"/>
-                <w:color w:val="000000"/>
-                <w:sz w:val="22"/>
-                <w:szCs w:val="22"/>
-              </w:rPr>
-            </w:pPr>
-            <w:r>
-              <w:rPr>
-                <w:rFonts w:ascii="Calibri" w:hAnsi="Calibri" w:cs="Calibri"/>
-                <w:color w:val="000000"/>
-                <w:sz w:val="22"/>
-                <w:szCs w:val="22"/>
-              </w:rPr>
-              <w:t>0.04087</w:t>
-            </w:r>
-          </w:p>
-        </w:tc>
-        <w:tc>
-          <w:tcPr>
-            <w:tcW w:w="1093" w:type="dxa"/>
-            <w:tcBorders>
-              <w:top w:val="single" w:sz="2" w:space="0" w:color="auto"/>
-              <w:left w:val="single" w:sz="2" w:space="0" w:color="auto"/>
-              <w:bottom w:val="single" w:sz="2" w:space="0" w:color="auto"/>
-              <w:right w:val="single" w:sz="2" w:space="0" w:color="auto"/>
-            </w:tcBorders>
-            <w:vAlign w:val="center"/>
-          </w:tcPr>
-          <w:p>
-            <w:pPr>
-              <w:rPr>
-                <w:rFonts w:ascii="Calibri" w:hAnsi="Calibri" w:cs="Calibri"/>
-                <w:color w:val="000000"/>
-                <w:sz w:val="22"/>
-                <w:szCs w:val="22"/>
-              </w:rPr>
-            </w:pPr>
-            <w:r>
-              <w:rPr>
-                <w:rFonts w:ascii="Calibri" w:hAnsi="Calibri" w:cs="Calibri"/>
-                <w:color w:val="000000"/>
-                <w:sz w:val="22"/>
-                <w:szCs w:val="22"/>
-              </w:rPr>
-              <w:t>0.1472</w:t>
+              <w:t>-</w:t>
+            </w:r>
+            <w:r>
+              <w:rPr>
+                <w:sz w:val="24"/>
+              </w:rPr>
+              <w:t>L</w:t>
+            </w:r>
+          </w:p>
+        </w:tc>
+        <w:tc>
+          <w:tcPr>
+            <w:tcW w:w="992" w:type="dxa"/>
+            <w:tcBorders>
+              <w:top w:val="single" w:sz="2" w:space="0" w:color="auto"/>
+              <w:left w:val="single" w:sz="2" w:space="0" w:color="auto"/>
+              <w:bottom w:val="single" w:sz="2" w:space="0" w:color="auto"/>
+              <w:right w:val="single" w:sz="2" w:space="0" w:color="auto"/>
+            </w:tcBorders>
+            <w:vAlign w:val="center"/>
+          </w:tcPr>
+          <w:p>
+            <w:pPr>
+              <w:pStyle w:val="tablecopy"/>
+              <w:jc w:val="center"/>
+              <w:rPr>
+                <w:sz w:val="22"/>
+              </w:rPr>
+            </w:pPr>
+            <w:r>
+              <w:rPr>
+                <w:sz w:val="22"/>
+              </w:rPr>
+              <w:t>0.9094</w:t>
+            </w:r>
+          </w:p>
+        </w:tc>
+        <w:tc>
+          <w:tcPr>
+            <w:tcW w:w="1134" w:type="dxa"/>
+            <w:tcBorders>
+              <w:top w:val="single" w:sz="2" w:space="0" w:color="auto"/>
+              <w:left w:val="single" w:sz="2" w:space="0" w:color="auto"/>
+              <w:bottom w:val="single" w:sz="2" w:space="0" w:color="auto"/>
+              <w:right w:val="single" w:sz="2" w:space="0" w:color="auto"/>
+            </w:tcBorders>
+            <w:vAlign w:val="center"/>
+          </w:tcPr>
+          <w:p>
+            <w:pPr>
+              <w:pStyle w:val="tablecopy"/>
+              <w:jc w:val="center"/>
+              <w:rPr>
+                <w:sz w:val="22"/>
+              </w:rPr>
+            </w:pPr>
+            <w:r>
+              <w:rPr>
+                <w:sz w:val="22"/>
+              </w:rPr>
+              <w:t>0.0028</w:t>
+            </w:r>
+          </w:p>
+        </w:tc>
+        <w:tc>
+          <w:tcPr>
+            <w:tcW w:w="1276" w:type="dxa"/>
+            <w:tcBorders>
+              <w:top w:val="single" w:sz="2" w:space="0" w:color="auto"/>
+              <w:left w:val="single" w:sz="2" w:space="0" w:color="auto"/>
+              <w:bottom w:val="single" w:sz="2" w:space="0" w:color="auto"/>
+              <w:right w:val="single" w:sz="2" w:space="0" w:color="auto"/>
+            </w:tcBorders>
+            <w:vAlign w:val="center"/>
+          </w:tcPr>
+          <w:p>
+            <w:pPr>
+              <w:pStyle w:val="tablecopy"/>
+              <w:jc w:val="center"/>
+              <w:rPr>
+                <w:sz w:val="22"/>
+              </w:rPr>
+            </w:pPr>
+            <w:r>
+              <w:rPr>
+                <w:sz w:val="22"/>
+              </w:rPr>
+              <w:t>0.0168</w:t>
+            </w:r>
+          </w:p>
+        </w:tc>
+        <w:tc>
+          <w:tcPr>
+            <w:tcW w:w="1134" w:type="dxa"/>
+            <w:tcBorders>
+              <w:top w:val="single" w:sz="2" w:space="0" w:color="auto"/>
+              <w:left w:val="single" w:sz="2" w:space="0" w:color="auto"/>
+              <w:bottom w:val="single" w:sz="2" w:space="0" w:color="auto"/>
+              <w:right w:val="single" w:sz="2" w:space="0" w:color="auto"/>
+            </w:tcBorders>
+            <w:vAlign w:val="center"/>
+          </w:tcPr>
+          <w:p>
+            <w:pPr>
+              <w:pStyle w:val="tablecopy"/>
+              <w:jc w:val="center"/>
+              <w:rPr>
+                <w:sz w:val="22"/>
+              </w:rPr>
+            </w:pPr>
+            <w:r>
+              <w:rPr>
+                <w:sz w:val="22"/>
+              </w:rPr>
+              <w:t>0.1730</w:t>
+            </w:r>
+          </w:p>
+        </w:tc>
+        <w:tc>
+          <w:tcPr>
+            <w:tcW w:w="850" w:type="dxa"/>
+            <w:tcBorders>
+              <w:top w:val="single" w:sz="2" w:space="0" w:color="auto"/>
+              <w:left w:val="single" w:sz="2" w:space="0" w:color="auto"/>
+              <w:bottom w:val="single" w:sz="2" w:space="0" w:color="auto"/>
+              <w:right w:val="single" w:sz="2" w:space="0" w:color="auto"/>
+            </w:tcBorders>
+            <w:vAlign w:val="center"/>
+          </w:tcPr>
+          <w:p>
+            <w:pPr>
+              <w:pStyle w:val="tablecopy"/>
+              <w:jc w:val="center"/>
+              <w:rPr>
+                <w:sz w:val="22"/>
+              </w:rPr>
+            </w:pPr>
+            <w:r>
+              <w:rPr>
+                <w:sz w:val="22"/>
+              </w:rPr>
+              <w:t>0.8427</w:t>
+            </w:r>
+          </w:p>
+        </w:tc>
+        <w:tc>
+          <w:tcPr>
+            <w:tcW w:w="851" w:type="dxa"/>
+            <w:tcBorders>
+              <w:top w:val="single" w:sz="2" w:space="0" w:color="auto"/>
+              <w:left w:val="single" w:sz="2" w:space="0" w:color="auto"/>
+              <w:bottom w:val="single" w:sz="2" w:space="0" w:color="auto"/>
+              <w:right w:val="single" w:sz="2" w:space="0" w:color="auto"/>
+            </w:tcBorders>
+            <w:vAlign w:val="center"/>
+          </w:tcPr>
+          <w:p>
+            <w:pPr>
+              <w:pStyle w:val="tablecopy"/>
+              <w:jc w:val="center"/>
+              <w:rPr>
+                <w:sz w:val="22"/>
+              </w:rPr>
+            </w:pPr>
+            <w:r>
+              <w:rPr>
+                <w:sz w:val="22"/>
+              </w:rPr>
+              <w:t>0.9595</w:t>
+            </w:r>
+          </w:p>
+        </w:tc>
+        <w:tc>
+          <w:tcPr>
+            <w:tcW w:w="850" w:type="dxa"/>
+            <w:tcBorders>
+              <w:top w:val="single" w:sz="2" w:space="0" w:color="auto"/>
+              <w:left w:val="single" w:sz="2" w:space="0" w:color="auto"/>
+              <w:bottom w:val="single" w:sz="2" w:space="0" w:color="auto"/>
+              <w:right w:val="single" w:sz="2" w:space="0" w:color="auto"/>
+            </w:tcBorders>
+            <w:vAlign w:val="center"/>
+          </w:tcPr>
+          <w:p>
+            <w:pPr>
+              <w:pStyle w:val="tablecopy"/>
+              <w:jc w:val="center"/>
+              <w:rPr>
+                <w:sz w:val="22"/>
+              </w:rPr>
+            </w:pPr>
+            <w:r>
+              <w:rPr>
+                <w:sz w:val="22"/>
+              </w:rPr>
+              <w:t>0.0405</w:t>
+            </w:r>
+          </w:p>
+        </w:tc>
+        <w:tc>
+          <w:tcPr>
+            <w:tcW w:w="993" w:type="dxa"/>
+            <w:tcBorders>
+              <w:top w:val="single" w:sz="2" w:space="0" w:color="auto"/>
+              <w:left w:val="single" w:sz="2" w:space="0" w:color="auto"/>
+              <w:bottom w:val="single" w:sz="2" w:space="0" w:color="auto"/>
+              <w:right w:val="single" w:sz="2" w:space="0" w:color="auto"/>
+            </w:tcBorders>
+            <w:vAlign w:val="center"/>
+          </w:tcPr>
+          <w:p>
+            <w:pPr>
+              <w:pStyle w:val="tablecopy"/>
+              <w:jc w:val="center"/>
+              <w:rPr>
+                <w:sz w:val="22"/>
+              </w:rPr>
+            </w:pPr>
+            <w:r>
+              <w:rPr>
+                <w:sz w:val="22"/>
+              </w:rPr>
+              <w:t>0.1573</w:t>
             </w:r>
           </w:p>
         </w:tc>
@@ -2029,10 +1919,278 @@
         </w:trPr>
         <w:tc>
           <w:tcPr>
-            <w:tcW w:w="1170" w:type="dxa"/>
-            <w:tcBorders>
-              <w:left w:val="single" w:sz="2" w:space="0" w:color="auto"/>
-              <w:bottom w:val="single" w:sz="2" w:space="0" w:color="auto"/>
+            <w:tcW w:w="2549" w:type="dxa"/>
+            <w:tcBorders>
+              <w:left w:val="single" w:sz="2" w:space="0" w:color="auto"/>
+              <w:bottom w:val="single" w:sz="2" w:space="0" w:color="auto"/>
+              <w:right w:val="single" w:sz="2" w:space="0" w:color="auto"/>
+            </w:tcBorders>
+            <w:vAlign w:val="center"/>
+          </w:tcPr>
+          <w:p>
+            <w:pPr>
+              <w:pStyle w:val="tablecopy"/>
+              <w:jc w:val="center"/>
+              <w:rPr>
+                <w:sz w:val="24"/>
+              </w:rPr>
+            </w:pPr>
+            <w:r>
+              <w:rPr>
+                <w:sz w:val="24"/>
+              </w:rPr>
+              <w:t>Noraxon</w:t>
+            </w:r>
+          </w:p>
+          <w:p>
+            <w:pPr>
+              <w:pStyle w:val="tablecopy"/>
+              <w:jc w:val="center"/>
+              <w:rPr>
+                <w:sz w:val="24"/>
+              </w:rPr>
+            </w:pPr>
+            <w:r>
+              <w:rPr>
+                <w:sz w:val="24"/>
+              </w:rPr>
+              <w:t>Random forest</w:t>
+            </w:r>
+            <w:r>
+              <w:rPr>
+                <w:sz w:val="24"/>
+              </w:rPr>
+              <w:t>-R</w:t>
+            </w:r>
+          </w:p>
+        </w:tc>
+        <w:tc>
+          <w:tcPr>
+            <w:tcW w:w="992" w:type="dxa"/>
+            <w:tcBorders>
+              <w:top w:val="single" w:sz="2" w:space="0" w:color="auto"/>
+              <w:left w:val="single" w:sz="2" w:space="0" w:color="auto"/>
+              <w:bottom w:val="single" w:sz="2" w:space="0" w:color="auto"/>
+              <w:right w:val="single" w:sz="2" w:space="0" w:color="auto"/>
+            </w:tcBorders>
+            <w:vAlign w:val="center"/>
+          </w:tcPr>
+          <w:p>
+            <w:pPr>
+              <w:pStyle w:val="tablecopy"/>
+              <w:jc w:val="center"/>
+              <w:rPr>
+                <w:sz w:val="22"/>
+              </w:rPr>
+            </w:pPr>
+            <w:r>
+              <w:rPr>
+                <w:sz w:val="22"/>
+              </w:rPr>
+              <w:t>0.9198</w:t>
+            </w:r>
+          </w:p>
+        </w:tc>
+        <w:tc>
+          <w:tcPr>
+            <w:tcW w:w="1134" w:type="dxa"/>
+            <w:tcBorders>
+              <w:top w:val="single" w:sz="2" w:space="0" w:color="auto"/>
+              <w:left w:val="single" w:sz="2" w:space="0" w:color="auto"/>
+              <w:bottom w:val="single" w:sz="2" w:space="0" w:color="auto"/>
+              <w:right w:val="single" w:sz="2" w:space="0" w:color="auto"/>
+            </w:tcBorders>
+            <w:vAlign w:val="center"/>
+          </w:tcPr>
+          <w:p>
+            <w:pPr>
+              <w:pStyle w:val="tablecopy"/>
+              <w:jc w:val="center"/>
+              <w:rPr>
+                <w:sz w:val="22"/>
+              </w:rPr>
+            </w:pPr>
+            <w:r>
+              <w:rPr>
+                <w:sz w:val="22"/>
+              </w:rPr>
+              <w:t>0.002736</w:t>
+            </w:r>
+          </w:p>
+        </w:tc>
+        <w:tc>
+          <w:tcPr>
+            <w:tcW w:w="1276" w:type="dxa"/>
+            <w:tcBorders>
+              <w:top w:val="single" w:sz="2" w:space="0" w:color="auto"/>
+              <w:left w:val="single" w:sz="2" w:space="0" w:color="auto"/>
+              <w:bottom w:val="single" w:sz="2" w:space="0" w:color="auto"/>
+              <w:right w:val="single" w:sz="2" w:space="0" w:color="auto"/>
+            </w:tcBorders>
+            <w:vAlign w:val="center"/>
+          </w:tcPr>
+          <w:p>
+            <w:pPr>
+              <w:pStyle w:val="tablecopy"/>
+              <w:jc w:val="center"/>
+              <w:rPr>
+                <w:sz w:val="22"/>
+              </w:rPr>
+            </w:pPr>
+            <w:r>
+              <w:rPr>
+                <w:sz w:val="22"/>
+              </w:rPr>
+              <w:t>0.0181</w:t>
+            </w:r>
+          </w:p>
+        </w:tc>
+        <w:tc>
+          <w:tcPr>
+            <w:tcW w:w="1134" w:type="dxa"/>
+            <w:tcBorders>
+              <w:top w:val="single" w:sz="2" w:space="0" w:color="auto"/>
+              <w:left w:val="single" w:sz="2" w:space="0" w:color="auto"/>
+              <w:bottom w:val="single" w:sz="2" w:space="0" w:color="auto"/>
+              <w:right w:val="single" w:sz="2" w:space="0" w:color="auto"/>
+            </w:tcBorders>
+            <w:vAlign w:val="center"/>
+          </w:tcPr>
+          <w:p>
+            <w:pPr>
+              <w:pStyle w:val="tablecopy"/>
+              <w:jc w:val="center"/>
+              <w:rPr>
+                <w:sz w:val="22"/>
+              </w:rPr>
+            </w:pPr>
+            <w:r>
+              <w:rPr>
+                <w:sz w:val="22"/>
+              </w:rPr>
+              <w:t>0.15495</w:t>
+            </w:r>
+          </w:p>
+        </w:tc>
+        <w:tc>
+          <w:tcPr>
+            <w:tcW w:w="850" w:type="dxa"/>
+            <w:tcBorders>
+              <w:top w:val="single" w:sz="2" w:space="0" w:color="auto"/>
+              <w:left w:val="single" w:sz="2" w:space="0" w:color="auto"/>
+              <w:bottom w:val="single" w:sz="2" w:space="0" w:color="auto"/>
+              <w:right w:val="single" w:sz="2" w:space="0" w:color="auto"/>
+            </w:tcBorders>
+            <w:vAlign w:val="center"/>
+          </w:tcPr>
+          <w:p>
+            <w:pPr>
+              <w:pStyle w:val="tablecopy"/>
+              <w:jc w:val="center"/>
+              <w:rPr>
+                <w:sz w:val="22"/>
+              </w:rPr>
+            </w:pPr>
+            <w:r>
+              <w:rPr>
+                <w:sz w:val="22"/>
+              </w:rPr>
+              <w:t>0.8623</w:t>
+            </w:r>
+          </w:p>
+        </w:tc>
+        <w:tc>
+          <w:tcPr>
+            <w:tcW w:w="851" w:type="dxa"/>
+            <w:tcBorders>
+              <w:top w:val="single" w:sz="2" w:space="0" w:color="auto"/>
+              <w:left w:val="single" w:sz="2" w:space="0" w:color="auto"/>
+              <w:bottom w:val="single" w:sz="2" w:space="0" w:color="auto"/>
+              <w:right w:val="single" w:sz="2" w:space="0" w:color="auto"/>
+            </w:tcBorders>
+            <w:vAlign w:val="center"/>
+          </w:tcPr>
+          <w:p>
+            <w:pPr>
+              <w:pStyle w:val="tablecopy"/>
+              <w:jc w:val="center"/>
+              <w:rPr>
+                <w:sz w:val="22"/>
+              </w:rPr>
+            </w:pPr>
+            <w:r>
+              <w:rPr>
+                <w:sz w:val="22"/>
+              </w:rPr>
+              <w:t>0.9587</w:t>
+            </w:r>
+          </w:p>
+        </w:tc>
+        <w:tc>
+          <w:tcPr>
+            <w:tcW w:w="850" w:type="dxa"/>
+            <w:tcBorders>
+              <w:top w:val="single" w:sz="2" w:space="0" w:color="auto"/>
+              <w:left w:val="single" w:sz="2" w:space="0" w:color="auto"/>
+              <w:bottom w:val="single" w:sz="2" w:space="0" w:color="auto"/>
+              <w:right w:val="single" w:sz="2" w:space="0" w:color="auto"/>
+            </w:tcBorders>
+            <w:vAlign w:val="center"/>
+          </w:tcPr>
+          <w:p>
+            <w:pPr>
+              <w:pStyle w:val="tablecopy"/>
+              <w:jc w:val="center"/>
+              <w:rPr>
+                <w:sz w:val="22"/>
+              </w:rPr>
+            </w:pPr>
+            <w:r>
+              <w:rPr>
+                <w:sz w:val="22"/>
+              </w:rPr>
+              <w:t>0.0412</w:t>
+            </w:r>
+          </w:p>
+        </w:tc>
+        <w:tc>
+          <w:tcPr>
+            <w:tcW w:w="993" w:type="dxa"/>
+            <w:tcBorders>
+              <w:top w:val="single" w:sz="2" w:space="0" w:color="auto"/>
+              <w:left w:val="single" w:sz="2" w:space="0" w:color="auto"/>
+              <w:bottom w:val="single" w:sz="2" w:space="0" w:color="auto"/>
+              <w:right w:val="single" w:sz="2" w:space="0" w:color="auto"/>
+            </w:tcBorders>
+            <w:vAlign w:val="center"/>
+          </w:tcPr>
+          <w:p>
+            <w:pPr>
+              <w:pStyle w:val="tablecopy"/>
+              <w:jc w:val="center"/>
+              <w:rPr>
+                <w:sz w:val="22"/>
+              </w:rPr>
+            </w:pPr>
+            <w:r>
+              <w:rPr>
+                <w:sz w:val="22"/>
+              </w:rPr>
+              <w:t>0.1376</w:t>
+            </w:r>
+          </w:p>
+        </w:tc>
+      </w:tr>
+      <w:tr>
+        <w:trPr>
+          <w:trHeight w:val="515"/>
+          <w:jc w:val="center"/>
+        </w:trPr>
+        <w:tc>
+          <w:tcPr>
+            <w:tcW w:w="2549" w:type="dxa"/>
+            <w:tcBorders>
+              <w:left w:val="single" w:sz="2" w:space="0" w:color="auto"/>
               <w:right w:val="single" w:sz="2" w:space="0" w:color="auto"/>
             </w:tcBorders>
             <w:vAlign w:val="center"/>
@@ -2064,256 +2222,492 @@
               <w:rPr>
                 <w:sz w:val="24"/>
               </w:rPr>
+              <w:t>Random forest-L</w:t>
+            </w:r>
+          </w:p>
+        </w:tc>
+        <w:tc>
+          <w:tcPr>
+            <w:tcW w:w="992" w:type="dxa"/>
+            <w:tcBorders>
+              <w:top w:val="single" w:sz="2" w:space="0" w:color="auto"/>
+              <w:left w:val="single" w:sz="2" w:space="0" w:color="auto"/>
+              <w:bottom w:val="single" w:sz="2" w:space="0" w:color="auto"/>
+              <w:right w:val="single" w:sz="2" w:space="0" w:color="auto"/>
+            </w:tcBorders>
+            <w:vAlign w:val="center"/>
+          </w:tcPr>
+          <w:p>
+            <w:pPr>
+              <w:pStyle w:val="tablecopy"/>
+              <w:jc w:val="center"/>
+              <w:rPr>
+                <w:sz w:val="22"/>
+              </w:rPr>
+            </w:pPr>
+            <w:r>
+              <w:rPr>
+                <w:sz w:val="22"/>
+              </w:rPr>
+              <w:t>0.9664</w:t>
+            </w:r>
+          </w:p>
+        </w:tc>
+        <w:tc>
+          <w:tcPr>
+            <w:tcW w:w="1134" w:type="dxa"/>
+            <w:tcBorders>
+              <w:top w:val="single" w:sz="2" w:space="0" w:color="auto"/>
+              <w:left w:val="single" w:sz="2" w:space="0" w:color="auto"/>
+              <w:bottom w:val="single" w:sz="2" w:space="0" w:color="auto"/>
+              <w:right w:val="single" w:sz="2" w:space="0" w:color="auto"/>
+            </w:tcBorders>
+            <w:vAlign w:val="center"/>
+          </w:tcPr>
+          <w:p>
+            <w:pPr>
+              <w:pStyle w:val="tablecopy"/>
+              <w:jc w:val="center"/>
+              <w:rPr>
+                <w:sz w:val="22"/>
+              </w:rPr>
+            </w:pPr>
+            <w:r>
+              <w:rPr>
+                <w:sz w:val="22"/>
+              </w:rPr>
+              <w:t>0.00165</w:t>
+            </w:r>
+          </w:p>
+        </w:tc>
+        <w:tc>
+          <w:tcPr>
+            <w:tcW w:w="1276" w:type="dxa"/>
+            <w:tcBorders>
+              <w:top w:val="single" w:sz="2" w:space="0" w:color="auto"/>
+              <w:left w:val="single" w:sz="2" w:space="0" w:color="auto"/>
+              <w:bottom w:val="single" w:sz="2" w:space="0" w:color="auto"/>
+              <w:right w:val="single" w:sz="2" w:space="0" w:color="auto"/>
+            </w:tcBorders>
+            <w:vAlign w:val="center"/>
+          </w:tcPr>
+          <w:p>
+            <w:pPr>
+              <w:pStyle w:val="tablecopy"/>
+              <w:jc w:val="center"/>
+              <w:rPr>
+                <w:sz w:val="22"/>
+              </w:rPr>
+            </w:pPr>
+            <w:r>
+              <w:rPr>
+                <w:sz w:val="22"/>
+              </w:rPr>
+              <w:t>0.01658</w:t>
+            </w:r>
+          </w:p>
+        </w:tc>
+        <w:tc>
+          <w:tcPr>
+            <w:tcW w:w="1134" w:type="dxa"/>
+            <w:tcBorders>
+              <w:top w:val="single" w:sz="2" w:space="0" w:color="auto"/>
+              <w:left w:val="single" w:sz="2" w:space="0" w:color="auto"/>
+              <w:bottom w:val="single" w:sz="2" w:space="0" w:color="auto"/>
+              <w:right w:val="single" w:sz="2" w:space="0" w:color="auto"/>
+            </w:tcBorders>
+            <w:vAlign w:val="center"/>
+          </w:tcPr>
+          <w:p>
+            <w:pPr>
+              <w:pStyle w:val="tablecopy"/>
+              <w:jc w:val="center"/>
+              <w:rPr>
+                <w:sz w:val="22"/>
+              </w:rPr>
+            </w:pPr>
+            <w:r>
+              <w:rPr>
+                <w:sz w:val="22"/>
+              </w:rPr>
+              <w:t>0.1021</w:t>
+            </w:r>
+          </w:p>
+        </w:tc>
+        <w:tc>
+          <w:tcPr>
+            <w:tcW w:w="850" w:type="dxa"/>
+            <w:tcBorders>
+              <w:top w:val="single" w:sz="2" w:space="0" w:color="auto"/>
+              <w:left w:val="single" w:sz="2" w:space="0" w:color="auto"/>
+              <w:bottom w:val="single" w:sz="2" w:space="0" w:color="auto"/>
+              <w:right w:val="single" w:sz="2" w:space="0" w:color="auto"/>
+            </w:tcBorders>
+            <w:vAlign w:val="center"/>
+          </w:tcPr>
+          <w:p>
+            <w:pPr>
+              <w:pStyle w:val="tablecopy"/>
+              <w:jc w:val="center"/>
+              <w:rPr>
+                <w:sz w:val="22"/>
+              </w:rPr>
+            </w:pPr>
+            <w:r>
+              <w:rPr>
+                <w:sz w:val="22"/>
+              </w:rPr>
+              <w:t>0.9229</w:t>
+            </w:r>
+          </w:p>
+        </w:tc>
+        <w:tc>
+          <w:tcPr>
+            <w:tcW w:w="851" w:type="dxa"/>
+            <w:tcBorders>
+              <w:top w:val="single" w:sz="2" w:space="0" w:color="auto"/>
+              <w:left w:val="single" w:sz="2" w:space="0" w:color="auto"/>
+              <w:bottom w:val="single" w:sz="2" w:space="0" w:color="auto"/>
+              <w:right w:val="single" w:sz="2" w:space="0" w:color="auto"/>
+            </w:tcBorders>
+            <w:vAlign w:val="center"/>
+          </w:tcPr>
+          <w:p>
+            <w:pPr>
+              <w:pStyle w:val="tablecopy"/>
+              <w:jc w:val="center"/>
+              <w:rPr>
+                <w:sz w:val="22"/>
+              </w:rPr>
+            </w:pPr>
+            <w:r>
+              <w:rPr>
+                <w:sz w:val="22"/>
+              </w:rPr>
+              <w:t>0.9805</w:t>
+            </w:r>
+          </w:p>
+        </w:tc>
+        <w:tc>
+          <w:tcPr>
+            <w:tcW w:w="850" w:type="dxa"/>
+            <w:tcBorders>
+              <w:top w:val="single" w:sz="2" w:space="0" w:color="auto"/>
+              <w:left w:val="single" w:sz="2" w:space="0" w:color="auto"/>
+              <w:bottom w:val="single" w:sz="2" w:space="0" w:color="auto"/>
+              <w:right w:val="single" w:sz="2" w:space="0" w:color="auto"/>
+            </w:tcBorders>
+            <w:vAlign w:val="center"/>
+          </w:tcPr>
+          <w:p>
+            <w:pPr>
+              <w:pStyle w:val="tablecopy"/>
+              <w:jc w:val="center"/>
+              <w:rPr>
+                <w:sz w:val="22"/>
+              </w:rPr>
+            </w:pPr>
+            <w:r>
+              <w:rPr>
+                <w:sz w:val="22"/>
+              </w:rPr>
+              <w:t>0.0195</w:t>
+            </w:r>
+          </w:p>
+        </w:tc>
+        <w:tc>
+          <w:tcPr>
+            <w:tcW w:w="993" w:type="dxa"/>
+            <w:tcBorders>
+              <w:top w:val="single" w:sz="2" w:space="0" w:color="auto"/>
+              <w:left w:val="single" w:sz="2" w:space="0" w:color="auto"/>
+              <w:bottom w:val="single" w:sz="2" w:space="0" w:color="auto"/>
+              <w:right w:val="single" w:sz="2" w:space="0" w:color="auto"/>
+            </w:tcBorders>
+            <w:vAlign w:val="center"/>
+          </w:tcPr>
+          <w:p>
+            <w:pPr>
+              <w:pStyle w:val="tablecopy"/>
+              <w:jc w:val="center"/>
+              <w:rPr>
+                <w:sz w:val="22"/>
+              </w:rPr>
+            </w:pPr>
+            <w:r>
+              <w:rPr>
+                <w:sz w:val="22"/>
+              </w:rPr>
+              <w:t>0.07700</w:t>
+            </w:r>
+          </w:p>
+        </w:tc>
+      </w:tr>
+      <w:tr>
+        <w:trPr>
+          <w:trHeight w:val="515"/>
+          <w:jc w:val="center"/>
+        </w:trPr>
+        <w:tc>
+          <w:tcPr>
+            <w:tcW w:w="2549" w:type="dxa"/>
+            <w:tcBorders>
+              <w:left w:val="single" w:sz="2" w:space="0" w:color="auto"/>
+              <w:bottom w:val="single" w:sz="2" w:space="0" w:color="auto"/>
+              <w:right w:val="single" w:sz="2" w:space="0" w:color="auto"/>
+            </w:tcBorders>
+            <w:vAlign w:val="center"/>
+          </w:tcPr>
+          <w:p>
+            <w:pPr>
+              <w:pStyle w:val="tablecopy"/>
+              <w:jc w:val="center"/>
+              <w:rPr>
+                <w:sz w:val="24"/>
+              </w:rPr>
+            </w:pPr>
+            <w:r>
+              <w:rPr>
+                <w:sz w:val="24"/>
+              </w:rPr>
+              <w:t>IoT</w:t>
+            </w:r>
+          </w:p>
+          <w:p>
+            <w:pPr>
+              <w:pStyle w:val="tablecopy"/>
+              <w:jc w:val="center"/>
+              <w:rPr>
+                <w:sz w:val="24"/>
+              </w:rPr>
+            </w:pPr>
+            <w:r>
+              <w:rPr>
+                <w:sz w:val="24"/>
+              </w:rPr>
               <w:t>Random forest</w:t>
             </w:r>
-          </w:p>
-        </w:tc>
-        <w:tc>
-          <w:tcPr>
-            <w:tcW w:w="1027" w:type="dxa"/>
-            <w:tcBorders>
-              <w:top w:val="single" w:sz="2" w:space="0" w:color="auto"/>
-              <w:left w:val="single" w:sz="2" w:space="0" w:color="auto"/>
-              <w:bottom w:val="single" w:sz="2" w:space="0" w:color="auto"/>
-              <w:right w:val="single" w:sz="2" w:space="0" w:color="auto"/>
-            </w:tcBorders>
-            <w:vAlign w:val="center"/>
-          </w:tcPr>
-          <w:p>
-            <w:pPr>
-              <w:rPr>
-                <w:rFonts w:ascii="Calibri" w:eastAsia="Times New Roman" w:hAnsi="Calibri" w:cs="Calibri"/>
-                <w:color w:val="000000"/>
-                <w:sz w:val="22"/>
-                <w:szCs w:val="22"/>
-                <w:lang w:eastAsia="zh-CN"/>
-              </w:rPr>
-            </w:pPr>
-            <w:r>
-              <w:rPr>
-                <w:rFonts w:ascii="Calibri" w:hAnsi="Calibri" w:cs="Calibri"/>
-                <w:color w:val="000000"/>
-                <w:sz w:val="22"/>
-                <w:szCs w:val="22"/>
-              </w:rPr>
-              <w:t>0.9612</w:t>
-            </w:r>
-          </w:p>
-        </w:tc>
-        <w:tc>
-          <w:tcPr>
-            <w:tcW w:w="1173" w:type="dxa"/>
-            <w:tcBorders>
-              <w:top w:val="single" w:sz="2" w:space="0" w:color="auto"/>
-              <w:left w:val="single" w:sz="2" w:space="0" w:color="auto"/>
-              <w:bottom w:val="single" w:sz="2" w:space="0" w:color="auto"/>
-              <w:right w:val="single" w:sz="2" w:space="0" w:color="auto"/>
-            </w:tcBorders>
-            <w:vAlign w:val="center"/>
-          </w:tcPr>
-          <w:p>
-            <w:pPr>
-              <w:rPr>
-                <w:rFonts w:ascii="Calibri" w:hAnsi="Calibri" w:cs="Calibri"/>
-                <w:color w:val="000000"/>
-                <w:sz w:val="22"/>
-                <w:szCs w:val="22"/>
-              </w:rPr>
-            </w:pPr>
-            <w:r>
-              <w:rPr>
-                <w:rFonts w:ascii="Calibri" w:hAnsi="Calibri" w:cs="Calibri"/>
-                <w:color w:val="000000"/>
-                <w:sz w:val="22"/>
-                <w:szCs w:val="22"/>
-              </w:rPr>
-              <w:t>0.001713</w:t>
-            </w:r>
-          </w:p>
-        </w:tc>
-        <w:tc>
-          <w:tcPr>
-            <w:tcW w:w="1466" w:type="dxa"/>
-            <w:tcBorders>
-              <w:top w:val="single" w:sz="2" w:space="0" w:color="auto"/>
-              <w:left w:val="single" w:sz="2" w:space="0" w:color="auto"/>
-              <w:bottom w:val="single" w:sz="2" w:space="0" w:color="auto"/>
-              <w:right w:val="single" w:sz="2" w:space="0" w:color="auto"/>
-            </w:tcBorders>
-            <w:vAlign w:val="center"/>
-          </w:tcPr>
-          <w:p>
-            <w:pPr>
-              <w:rPr>
-                <w:rFonts w:ascii="Calibri" w:hAnsi="Calibri" w:cs="Calibri"/>
-                <w:color w:val="000000"/>
-                <w:sz w:val="22"/>
-                <w:szCs w:val="22"/>
-              </w:rPr>
-            </w:pPr>
-            <w:r>
-              <w:rPr>
-                <w:rFonts w:ascii="Calibri" w:hAnsi="Calibri" w:cs="Calibri"/>
-                <w:color w:val="000000"/>
-                <w:sz w:val="22"/>
-                <w:szCs w:val="22"/>
-              </w:rPr>
-              <w:t>0.01573</w:t>
-            </w:r>
-          </w:p>
-        </w:tc>
-        <w:tc>
-          <w:tcPr>
-            <w:tcW w:w="1467" w:type="dxa"/>
-            <w:tcBorders>
-              <w:top w:val="single" w:sz="2" w:space="0" w:color="auto"/>
-              <w:left w:val="single" w:sz="2" w:space="0" w:color="auto"/>
-              <w:bottom w:val="single" w:sz="2" w:space="0" w:color="auto"/>
-              <w:right w:val="single" w:sz="2" w:space="0" w:color="auto"/>
-            </w:tcBorders>
-            <w:vAlign w:val="center"/>
-          </w:tcPr>
-          <w:p>
-            <w:pPr>
-              <w:rPr>
-                <w:rFonts w:ascii="Calibri" w:hAnsi="Calibri" w:cs="Calibri"/>
-                <w:color w:val="000000"/>
-                <w:sz w:val="22"/>
-                <w:szCs w:val="22"/>
-              </w:rPr>
-            </w:pPr>
-            <w:r>
-              <w:rPr>
-                <w:rFonts w:ascii="Calibri" w:hAnsi="Calibri" w:cs="Calibri"/>
-                <w:color w:val="000000"/>
-                <w:sz w:val="22"/>
-                <w:szCs w:val="22"/>
-              </w:rPr>
-              <w:t>0.1121</w:t>
-            </w:r>
-          </w:p>
-        </w:tc>
-        <w:tc>
-          <w:tcPr>
-            <w:tcW w:w="1026" w:type="dxa"/>
-            <w:tcBorders>
-              <w:top w:val="single" w:sz="2" w:space="0" w:color="auto"/>
-              <w:left w:val="single" w:sz="2" w:space="0" w:color="auto"/>
-              <w:bottom w:val="single" w:sz="2" w:space="0" w:color="auto"/>
-              <w:right w:val="single" w:sz="2" w:space="0" w:color="auto"/>
-            </w:tcBorders>
-            <w:vAlign w:val="center"/>
-          </w:tcPr>
-          <w:p>
-            <w:pPr>
-              <w:rPr>
-                <w:rFonts w:ascii="Calibri" w:hAnsi="Calibri" w:cs="Calibri"/>
-                <w:color w:val="000000"/>
-                <w:sz w:val="22"/>
-                <w:szCs w:val="22"/>
-              </w:rPr>
-            </w:pPr>
-            <w:r>
-              <w:rPr>
-                <w:rFonts w:ascii="Calibri" w:hAnsi="Calibri" w:cs="Calibri"/>
-                <w:color w:val="000000"/>
-                <w:sz w:val="22"/>
-                <w:szCs w:val="22"/>
-              </w:rPr>
-              <w:t>0.9182</w:t>
-            </w:r>
-          </w:p>
-        </w:tc>
-        <w:tc>
-          <w:tcPr>
-            <w:tcW w:w="1053" w:type="dxa"/>
-            <w:tcBorders>
-              <w:top w:val="single" w:sz="2" w:space="0" w:color="auto"/>
-              <w:left w:val="single" w:sz="2" w:space="0" w:color="auto"/>
-              <w:bottom w:val="single" w:sz="2" w:space="0" w:color="auto"/>
-              <w:right w:val="single" w:sz="2" w:space="0" w:color="auto"/>
-            </w:tcBorders>
-            <w:vAlign w:val="center"/>
-          </w:tcPr>
-          <w:p>
-            <w:pPr>
-              <w:rPr>
-                <w:rFonts w:ascii="Calibri" w:hAnsi="Calibri" w:cs="Calibri"/>
-                <w:color w:val="000000"/>
-                <w:sz w:val="22"/>
-                <w:szCs w:val="22"/>
-              </w:rPr>
-            </w:pPr>
-            <w:r>
-              <w:rPr>
-                <w:rFonts w:ascii="Calibri" w:hAnsi="Calibri" w:cs="Calibri"/>
-                <w:color w:val="000000"/>
-                <w:sz w:val="22"/>
-                <w:szCs w:val="22"/>
-              </w:rPr>
-              <w:t>0.9780</w:t>
-            </w:r>
-          </w:p>
-        </w:tc>
-        <w:tc>
-          <w:tcPr>
-            <w:tcW w:w="1093" w:type="dxa"/>
-            <w:tcBorders>
-              <w:top w:val="single" w:sz="2" w:space="0" w:color="auto"/>
-              <w:left w:val="single" w:sz="2" w:space="0" w:color="auto"/>
-              <w:bottom w:val="single" w:sz="2" w:space="0" w:color="auto"/>
-              <w:right w:val="single" w:sz="2" w:space="0" w:color="auto"/>
-            </w:tcBorders>
-            <w:vAlign w:val="center"/>
-          </w:tcPr>
-          <w:p>
-            <w:pPr>
-              <w:rPr>
-                <w:rFonts w:ascii="Calibri" w:hAnsi="Calibri" w:cs="Calibri"/>
-                <w:color w:val="000000"/>
-                <w:sz w:val="22"/>
-                <w:szCs w:val="22"/>
-              </w:rPr>
-            </w:pPr>
-            <w:r>
-              <w:rPr>
-                <w:rFonts w:ascii="Calibri" w:hAnsi="Calibri" w:cs="Calibri"/>
-                <w:color w:val="000000"/>
-                <w:sz w:val="22"/>
-                <w:szCs w:val="22"/>
-              </w:rPr>
-              <w:t>0.02198</w:t>
-            </w:r>
-          </w:p>
-        </w:tc>
-        <w:tc>
-          <w:tcPr>
-            <w:tcW w:w="1093" w:type="dxa"/>
-            <w:tcBorders>
-              <w:top w:val="single" w:sz="2" w:space="0" w:color="auto"/>
-              <w:left w:val="single" w:sz="2" w:space="0" w:color="auto"/>
-              <w:bottom w:val="single" w:sz="2" w:space="0" w:color="auto"/>
-              <w:right w:val="single" w:sz="2" w:space="0" w:color="auto"/>
-            </w:tcBorders>
-            <w:vAlign w:val="center"/>
-          </w:tcPr>
-          <w:p>
-            <w:pPr>
-              <w:rPr>
-                <w:rFonts w:ascii="Calibri" w:hAnsi="Calibri" w:cs="Calibri"/>
-                <w:color w:val="000000"/>
-                <w:sz w:val="22"/>
-                <w:szCs w:val="22"/>
-              </w:rPr>
-            </w:pPr>
-            <w:r>
-              <w:rPr>
-                <w:rFonts w:ascii="Calibri" w:hAnsi="Calibri" w:cs="Calibri"/>
-                <w:color w:val="000000"/>
-                <w:sz w:val="22"/>
-                <w:szCs w:val="22"/>
-              </w:rPr>
-              <w:t>0.08173</w:t>
+            <w:r>
+              <w:rPr>
+                <w:sz w:val="24"/>
+              </w:rPr>
+              <w:t>-R</w:t>
+            </w:r>
+          </w:p>
+        </w:tc>
+        <w:tc>
+          <w:tcPr>
+            <w:tcW w:w="992" w:type="dxa"/>
+            <w:tcBorders>
+              <w:top w:val="single" w:sz="2" w:space="0" w:color="auto"/>
+              <w:left w:val="single" w:sz="2" w:space="0" w:color="auto"/>
+              <w:bottom w:val="single" w:sz="2" w:space="0" w:color="auto"/>
+              <w:right w:val="single" w:sz="2" w:space="0" w:color="auto"/>
+            </w:tcBorders>
+            <w:vAlign w:val="center"/>
+          </w:tcPr>
+          <w:p>
+            <w:pPr>
+              <w:pStyle w:val="tablecopy"/>
+              <w:jc w:val="center"/>
+              <w:rPr>
+                <w:sz w:val="22"/>
+              </w:rPr>
+            </w:pPr>
+            <w:r>
+              <w:rPr>
+                <w:sz w:val="22"/>
+              </w:rPr>
+              <w:t>0.9556</w:t>
+            </w:r>
+          </w:p>
+        </w:tc>
+        <w:tc>
+          <w:tcPr>
+            <w:tcW w:w="1134" w:type="dxa"/>
+            <w:tcBorders>
+              <w:top w:val="single" w:sz="2" w:space="0" w:color="auto"/>
+              <w:left w:val="single" w:sz="2" w:space="0" w:color="auto"/>
+              <w:bottom w:val="single" w:sz="2" w:space="0" w:color="auto"/>
+              <w:right w:val="single" w:sz="2" w:space="0" w:color="auto"/>
+            </w:tcBorders>
+            <w:vAlign w:val="center"/>
+          </w:tcPr>
+          <w:p>
+            <w:pPr>
+              <w:pStyle w:val="tablecopy"/>
+              <w:jc w:val="center"/>
+              <w:rPr>
+                <w:sz w:val="22"/>
+              </w:rPr>
+            </w:pPr>
+            <w:r>
+              <w:rPr>
+                <w:sz w:val="22"/>
+              </w:rPr>
+              <w:t>0.001782</w:t>
+            </w:r>
+          </w:p>
+        </w:tc>
+        <w:tc>
+          <w:tcPr>
+            <w:tcW w:w="1276" w:type="dxa"/>
+            <w:tcBorders>
+              <w:top w:val="single" w:sz="2" w:space="0" w:color="auto"/>
+              <w:left w:val="single" w:sz="2" w:space="0" w:color="auto"/>
+              <w:bottom w:val="single" w:sz="2" w:space="0" w:color="auto"/>
+              <w:right w:val="single" w:sz="2" w:space="0" w:color="auto"/>
+            </w:tcBorders>
+            <w:vAlign w:val="center"/>
+          </w:tcPr>
+          <w:p>
+            <w:pPr>
+              <w:pStyle w:val="tablecopy"/>
+              <w:jc w:val="center"/>
+              <w:rPr>
+                <w:sz w:val="22"/>
+              </w:rPr>
+            </w:pPr>
+            <w:r>
+              <w:rPr>
+                <w:sz w:val="22"/>
+              </w:rPr>
+              <w:t>0.0148</w:t>
+            </w:r>
+          </w:p>
+        </w:tc>
+        <w:tc>
+          <w:tcPr>
+            <w:tcW w:w="1134" w:type="dxa"/>
+            <w:tcBorders>
+              <w:top w:val="single" w:sz="2" w:space="0" w:color="auto"/>
+              <w:left w:val="single" w:sz="2" w:space="0" w:color="auto"/>
+              <w:bottom w:val="single" w:sz="2" w:space="0" w:color="auto"/>
+              <w:right w:val="single" w:sz="2" w:space="0" w:color="auto"/>
+            </w:tcBorders>
+            <w:vAlign w:val="center"/>
+          </w:tcPr>
+          <w:p>
+            <w:pPr>
+              <w:pStyle w:val="tablecopy"/>
+              <w:jc w:val="center"/>
+              <w:rPr>
+                <w:sz w:val="22"/>
+              </w:rPr>
+            </w:pPr>
+            <w:r>
+              <w:rPr>
+                <w:sz w:val="22"/>
+              </w:rPr>
+              <w:t>0.123</w:t>
+            </w:r>
+          </w:p>
+        </w:tc>
+        <w:tc>
+          <w:tcPr>
+            <w:tcW w:w="850" w:type="dxa"/>
+            <w:tcBorders>
+              <w:top w:val="single" w:sz="2" w:space="0" w:color="auto"/>
+              <w:left w:val="single" w:sz="2" w:space="0" w:color="auto"/>
+              <w:bottom w:val="single" w:sz="2" w:space="0" w:color="auto"/>
+              <w:right w:val="single" w:sz="2" w:space="0" w:color="auto"/>
+            </w:tcBorders>
+            <w:vAlign w:val="center"/>
+          </w:tcPr>
+          <w:p>
+            <w:pPr>
+              <w:pStyle w:val="tablecopy"/>
+              <w:jc w:val="center"/>
+              <w:rPr>
+                <w:sz w:val="22"/>
+              </w:rPr>
+            </w:pPr>
+            <w:r>
+              <w:rPr>
+                <w:sz w:val="22"/>
+              </w:rPr>
+              <w:t>0.9131</w:t>
+            </w:r>
+          </w:p>
+        </w:tc>
+        <w:tc>
+          <w:tcPr>
+            <w:tcW w:w="851" w:type="dxa"/>
+            <w:tcBorders>
+              <w:top w:val="single" w:sz="2" w:space="0" w:color="auto"/>
+              <w:left w:val="single" w:sz="2" w:space="0" w:color="auto"/>
+              <w:bottom w:val="single" w:sz="2" w:space="0" w:color="auto"/>
+              <w:right w:val="single" w:sz="2" w:space="0" w:color="auto"/>
+            </w:tcBorders>
+            <w:vAlign w:val="center"/>
+          </w:tcPr>
+          <w:p>
+            <w:pPr>
+              <w:pStyle w:val="tablecopy"/>
+              <w:jc w:val="center"/>
+              <w:rPr>
+                <w:sz w:val="22"/>
+              </w:rPr>
+            </w:pPr>
+            <w:r>
+              <w:rPr>
+                <w:sz w:val="22"/>
+              </w:rPr>
+              <w:t>0.9753</w:t>
+            </w:r>
+          </w:p>
+        </w:tc>
+        <w:tc>
+          <w:tcPr>
+            <w:tcW w:w="850" w:type="dxa"/>
+            <w:tcBorders>
+              <w:top w:val="single" w:sz="2" w:space="0" w:color="auto"/>
+              <w:left w:val="single" w:sz="2" w:space="0" w:color="auto"/>
+              <w:bottom w:val="single" w:sz="2" w:space="0" w:color="auto"/>
+              <w:right w:val="single" w:sz="2" w:space="0" w:color="auto"/>
+            </w:tcBorders>
+            <w:vAlign w:val="center"/>
+          </w:tcPr>
+          <w:p>
+            <w:pPr>
+              <w:pStyle w:val="tablecopy"/>
+              <w:jc w:val="center"/>
+              <w:rPr>
+                <w:sz w:val="22"/>
+              </w:rPr>
+            </w:pPr>
+            <w:r>
+              <w:rPr>
+                <w:sz w:val="22"/>
+              </w:rPr>
+              <w:t>0.0247</w:t>
+            </w:r>
+          </w:p>
+        </w:tc>
+        <w:tc>
+          <w:tcPr>
+            <w:tcW w:w="993" w:type="dxa"/>
+            <w:tcBorders>
+              <w:top w:val="single" w:sz="2" w:space="0" w:color="auto"/>
+              <w:left w:val="single" w:sz="2" w:space="0" w:color="auto"/>
+              <w:bottom w:val="single" w:sz="2" w:space="0" w:color="auto"/>
+              <w:right w:val="single" w:sz="2" w:space="0" w:color="auto"/>
+            </w:tcBorders>
+            <w:vAlign w:val="center"/>
+          </w:tcPr>
+          <w:p>
+            <w:pPr>
+              <w:pStyle w:val="tablecopy"/>
+              <w:jc w:val="center"/>
+              <w:rPr>
+                <w:sz w:val="22"/>
+              </w:rPr>
+            </w:pPr>
+            <w:r>
+              <w:rPr>
+                <w:sz w:val="22"/>
+              </w:rPr>
+              <w:t>0.08689</w:t>
             </w:r>
           </w:p>
         </w:tc>
@@ -2388,8 +2782,6 @@
       <w:pPr>
         <w:jc w:val="both"/>
       </w:pPr>
-      <w:bookmarkStart w:id="0" w:name="_GoBack"/>
-      <w:bookmarkEnd w:id="0"/>
     </w:p>
     <w:p>
       <w:pPr>
@@ -2610,19 +3002,15 @@
           </w:tcPr>
           <w:p>
             <w:pPr>
-              <w:rPr>
-                <w:rFonts w:ascii="Calibri" w:hAnsi="Calibri" w:cs="Calibri"/>
-                <w:color w:val="000000"/>
-                <w:sz w:val="22"/>
-                <w:szCs w:val="22"/>
-              </w:rPr>
-            </w:pPr>
-            <w:r>
-              <w:rPr>
-                <w:rFonts w:ascii="Calibri" w:hAnsi="Calibri" w:cs="Calibri"/>
-                <w:color w:val="000000"/>
-                <w:sz w:val="22"/>
-                <w:szCs w:val="22"/>
+              <w:pStyle w:val="tablecopy"/>
+              <w:jc w:val="center"/>
+              <w:rPr>
+                <w:sz w:val="22"/>
+              </w:rPr>
+            </w:pPr>
+            <w:r>
+              <w:rPr>
+                <w:sz w:val="22"/>
               </w:rPr>
               <w:t>22</w:t>
             </w:r>
@@ -2641,20 +3029,15 @@
           </w:tcPr>
           <w:p>
             <w:pPr>
-              <w:rPr>
-                <w:rFonts w:ascii="Calibri" w:eastAsia="Times New Roman" w:hAnsi="Calibri" w:cs="Calibri"/>
-                <w:color w:val="000000"/>
-                <w:sz w:val="22"/>
-                <w:szCs w:val="22"/>
-                <w:lang w:eastAsia="zh-CN"/>
-              </w:rPr>
-            </w:pPr>
-            <w:r>
-              <w:rPr>
-                <w:rFonts w:ascii="Calibri" w:hAnsi="Calibri" w:cs="Calibri"/>
-                <w:color w:val="000000"/>
-                <w:sz w:val="22"/>
-                <w:szCs w:val="22"/>
+              <w:pStyle w:val="tablecopy"/>
+              <w:jc w:val="center"/>
+              <w:rPr>
+                <w:sz w:val="22"/>
+              </w:rPr>
+            </w:pPr>
+            <w:r>
+              <w:rPr>
+                <w:sz w:val="22"/>
               </w:rPr>
               <w:t>20940</w:t>
             </w:r>
@@ -2673,19 +3056,15 @@
           </w:tcPr>
           <w:p>
             <w:pPr>
-              <w:rPr>
-                <w:rFonts w:ascii="Calibri" w:hAnsi="Calibri" w:cs="Calibri"/>
-                <w:color w:val="000000"/>
-                <w:sz w:val="22"/>
-                <w:szCs w:val="22"/>
-              </w:rPr>
-            </w:pPr>
-            <w:r>
-              <w:rPr>
-                <w:rFonts w:ascii="Calibri" w:hAnsi="Calibri" w:cs="Calibri"/>
-                <w:color w:val="000000"/>
-                <w:sz w:val="22"/>
-                <w:szCs w:val="22"/>
+              <w:pStyle w:val="tablecopy"/>
+              <w:jc w:val="center"/>
+              <w:rPr>
+                <w:sz w:val="22"/>
+              </w:rPr>
+            </w:pPr>
+            <w:r>
+              <w:rPr>
+                <w:sz w:val="22"/>
               </w:rPr>
               <w:t>20504</w:t>
             </w:r>
@@ -2735,19 +3114,15 @@
           </w:tcPr>
           <w:p>
             <w:pPr>
-              <w:rPr>
-                <w:rFonts w:ascii="Calibri" w:hAnsi="Calibri" w:cs="Calibri"/>
-                <w:color w:val="000000"/>
-                <w:sz w:val="22"/>
-                <w:szCs w:val="22"/>
-              </w:rPr>
-            </w:pPr>
-            <w:r>
-              <w:rPr>
-                <w:rFonts w:ascii="Calibri" w:hAnsi="Calibri" w:cs="Calibri"/>
-                <w:color w:val="000000"/>
-                <w:sz w:val="22"/>
-                <w:szCs w:val="22"/>
+              <w:pStyle w:val="tablecopy"/>
+              <w:jc w:val="center"/>
+              <w:rPr>
+                <w:sz w:val="22"/>
+              </w:rPr>
+            </w:pPr>
+            <w:r>
+              <w:rPr>
+                <w:sz w:val="22"/>
               </w:rPr>
               <w:t>12</w:t>
             </w:r>
@@ -2766,20 +3141,15 @@
           </w:tcPr>
           <w:p>
             <w:pPr>
-              <w:rPr>
-                <w:rFonts w:ascii="Calibri" w:eastAsia="Times New Roman" w:hAnsi="Calibri" w:cs="Calibri"/>
-                <w:color w:val="000000"/>
-                <w:sz w:val="22"/>
-                <w:szCs w:val="22"/>
-                <w:lang w:eastAsia="zh-CN"/>
-              </w:rPr>
-            </w:pPr>
-            <w:r>
-              <w:rPr>
-                <w:rFonts w:ascii="Calibri" w:hAnsi="Calibri" w:cs="Calibri"/>
-                <w:color w:val="000000"/>
-                <w:sz w:val="22"/>
-                <w:szCs w:val="22"/>
+              <w:pStyle w:val="tablecopy"/>
+              <w:jc w:val="center"/>
+              <w:rPr>
+                <w:sz w:val="22"/>
+              </w:rPr>
+            </w:pPr>
+            <w:r>
+              <w:rPr>
+                <w:sz w:val="22"/>
               </w:rPr>
               <w:t>11163</w:t>
             </w:r>
@@ -2798,19 +3168,15 @@
           </w:tcPr>
           <w:p>
             <w:pPr>
-              <w:rPr>
-                <w:rFonts w:ascii="Calibri" w:hAnsi="Calibri" w:cs="Calibri"/>
-                <w:color w:val="000000"/>
-                <w:sz w:val="22"/>
-                <w:szCs w:val="22"/>
-              </w:rPr>
-            </w:pPr>
-            <w:r>
-              <w:rPr>
-                <w:rFonts w:ascii="Calibri" w:hAnsi="Calibri" w:cs="Calibri"/>
-                <w:color w:val="000000"/>
-                <w:sz w:val="22"/>
-                <w:szCs w:val="22"/>
+              <w:pStyle w:val="tablecopy"/>
+              <w:jc w:val="center"/>
+              <w:rPr>
+                <w:sz w:val="22"/>
+              </w:rPr>
+            </w:pPr>
+            <w:r>
+              <w:rPr>
+                <w:sz w:val="22"/>
               </w:rPr>
               <w:t>12525</w:t>
             </w:r>
@@ -2853,6 +3219,2449 @@
         <w:jc w:val="both"/>
       </w:pPr>
     </w:p>
+    <w:p>
+      <w:pPr>
+        <w:jc w:val="both"/>
+      </w:pPr>
+    </w:p>
+    <w:p>
+      <w:pPr>
+        <w:jc w:val="both"/>
+      </w:pPr>
+    </w:p>
+    <w:p>
+      <w:pPr>
+        <w:jc w:val="both"/>
+      </w:pPr>
+    </w:p>
+    <w:p>
+      <w:pPr>
+        <w:jc w:val="both"/>
+      </w:pPr>
+    </w:p>
+    <w:p>
+      <w:pPr>
+        <w:jc w:val="both"/>
+      </w:pPr>
+    </w:p>
+    <w:p>
+      <w:pPr>
+        <w:jc w:val="both"/>
+      </w:pPr>
+    </w:p>
+    <w:p>
+      <w:pPr>
+        <w:jc w:val="both"/>
+      </w:pPr>
+    </w:p>
+    <w:p>
+      <w:pPr>
+        <w:jc w:val="both"/>
+      </w:pPr>
+    </w:p>
+    <w:p>
+      <w:pPr>
+        <w:jc w:val="both"/>
+      </w:pPr>
+    </w:p>
+    <w:p>
+      <w:pPr>
+        <w:jc w:val="both"/>
+      </w:pPr>
+    </w:p>
+    <w:p>
+      <w:pPr>
+        <w:jc w:val="both"/>
+      </w:pPr>
+    </w:p>
+    <w:p>
+      <w:pPr>
+        <w:jc w:val="both"/>
+      </w:pPr>
+    </w:p>
+    <w:p>
+      <w:pPr>
+        <w:jc w:val="both"/>
+      </w:pPr>
+    </w:p>
+    <w:p>
+      <w:pPr>
+        <w:jc w:val="both"/>
+      </w:pPr>
+    </w:p>
+    <w:p>
+      <w:pPr>
+        <w:jc w:val="both"/>
+      </w:pPr>
+    </w:p>
+    <w:p>
+      <w:pPr>
+        <w:jc w:val="both"/>
+      </w:pPr>
+    </w:p>
+    <w:p>
+      <w:pPr>
+        <w:jc w:val="both"/>
+      </w:pPr>
+    </w:p>
+    <w:p>
+      <w:pPr>
+        <w:jc w:val="both"/>
+      </w:pPr>
+    </w:p>
+    <w:p>
+      <w:pPr>
+        <w:jc w:val="both"/>
+      </w:pPr>
+    </w:p>
+    <w:p>
+      <w:pPr>
+        <w:jc w:val="both"/>
+      </w:pPr>
+    </w:p>
+    <w:p>
+      <w:pPr>
+        <w:jc w:val="both"/>
+      </w:pPr>
+    </w:p>
+    <w:p>
+      <w:pPr>
+        <w:jc w:val="both"/>
+      </w:pPr>
+    </w:p>
+    <w:p>
+      <w:pPr>
+        <w:jc w:val="both"/>
+      </w:pPr>
+    </w:p>
+    <w:p>
+      <w:pPr>
+        <w:jc w:val="both"/>
+      </w:pPr>
+    </w:p>
+    <w:p>
+      <w:pPr>
+        <w:jc w:val="both"/>
+      </w:pPr>
+    </w:p>
+    <w:p>
+      <w:pPr>
+        <w:jc w:val="both"/>
+      </w:pPr>
+    </w:p>
+    <w:p>
+      <w:pPr>
+        <w:jc w:val="both"/>
+      </w:pPr>
+    </w:p>
+    <w:p>
+      <w:pPr>
+        <w:jc w:val="both"/>
+      </w:pPr>
+    </w:p>
+    <w:p>
+      <w:pPr>
+        <w:jc w:val="both"/>
+      </w:pPr>
+    </w:p>
+    <w:p>
+      <w:pPr>
+        <w:jc w:val="both"/>
+      </w:pPr>
+    </w:p>
+    <w:p>
+      <w:pPr>
+        <w:jc w:val="both"/>
+      </w:pPr>
+    </w:p>
+    <w:p>
+      <w:pPr>
+        <w:jc w:val="both"/>
+      </w:pPr>
+    </w:p>
+    <w:p>
+      <w:pPr>
+        <w:jc w:val="both"/>
+      </w:pPr>
+    </w:p>
+    <w:p>
+      <w:pPr>
+        <w:jc w:val="both"/>
+      </w:pPr>
+    </w:p>
+    <w:p>
+      <w:pPr>
+        <w:jc w:val="both"/>
+      </w:pPr>
+    </w:p>
+    <w:p>
+      <w:pPr>
+        <w:pStyle w:val="tablecolhead"/>
+        <w:rPr>
+          <w:sz w:val="36"/>
+        </w:rPr>
+      </w:pPr>
+      <w:r>
+        <w:rPr>
+          <w:sz w:val="32"/>
+        </w:rPr>
+        <w:lastRenderedPageBreak/>
+        <w:t>F</w:t>
+      </w:r>
+      <w:r>
+        <w:rPr>
+          <w:rFonts w:hint="eastAsia"/>
+          <w:sz w:val="32"/>
+          <w:lang w:eastAsia="zh-CN"/>
+        </w:rPr>
+        <w:t>eatures</w:t>
+      </w:r>
+    </w:p>
+    <w:p>
+      <w:pPr>
+        <w:jc w:val="both"/>
+      </w:pPr>
+    </w:p>
+    <w:p>
+      <w:pPr>
+        <w:jc w:val="both"/>
+      </w:pPr>
+    </w:p>
+    <w:tbl>
+      <w:tblPr>
+        <w:tblW w:w="7085" w:type="dxa"/>
+        <w:jc w:val="center"/>
+        <w:tblBorders>
+          <w:top w:val="single" w:sz="2" w:space="0" w:color="auto"/>
+          <w:left w:val="single" w:sz="2" w:space="0" w:color="auto"/>
+          <w:bottom w:val="single" w:sz="2" w:space="0" w:color="auto"/>
+          <w:right w:val="single" w:sz="2" w:space="0" w:color="auto"/>
+          <w:insideH w:val="single" w:sz="2" w:space="0" w:color="auto"/>
+          <w:insideV w:val="single" w:sz="2" w:space="0" w:color="auto"/>
+        </w:tblBorders>
+        <w:tblLayout w:type="fixed"/>
+        <w:tblLook w:val="04A0" w:firstRow="1" w:lastRow="0" w:firstColumn="1" w:lastColumn="0" w:noHBand="0" w:noVBand="1"/>
+      </w:tblPr>
+      <w:tblGrid>
+        <w:gridCol w:w="1771"/>
+        <w:gridCol w:w="1771"/>
+        <w:gridCol w:w="1771"/>
+        <w:gridCol w:w="1772"/>
+      </w:tblGrid>
+      <w:tr>
+        <w:trPr>
+          <w:cantSplit/>
+          <w:trHeight w:val="514"/>
+          <w:tblHeader/>
+          <w:jc w:val="center"/>
+        </w:trPr>
+        <w:tc>
+          <w:tcPr>
+            <w:tcW w:w="1771" w:type="dxa"/>
+            <w:tcBorders>
+              <w:top w:val="single" w:sz="2" w:space="0" w:color="auto"/>
+              <w:left w:val="single" w:sz="2" w:space="0" w:color="auto"/>
+              <w:bottom w:val="single" w:sz="2" w:space="0" w:color="auto"/>
+              <w:right w:val="single" w:sz="2" w:space="0" w:color="auto"/>
+            </w:tcBorders>
+            <w:vAlign w:val="center"/>
+            <w:hideMark/>
+          </w:tcPr>
+          <w:p>
+            <w:pPr>
+              <w:pStyle w:val="tablecolhead"/>
+              <w:rPr>
+                <w:sz w:val="24"/>
+              </w:rPr>
+            </w:pPr>
+            <w:r>
+              <w:rPr>
+                <w:sz w:val="24"/>
+              </w:rPr>
+              <w:t>Feature</w:t>
+            </w:r>
+          </w:p>
+        </w:tc>
+        <w:tc>
+          <w:tcPr>
+            <w:tcW w:w="1771" w:type="dxa"/>
+            <w:tcBorders>
+              <w:top w:val="single" w:sz="2" w:space="0" w:color="auto"/>
+              <w:left w:val="single" w:sz="2" w:space="0" w:color="auto"/>
+              <w:right w:val="single" w:sz="2" w:space="0" w:color="auto"/>
+            </w:tcBorders>
+            <w:vAlign w:val="center"/>
+          </w:tcPr>
+          <w:p>
+            <w:pPr>
+              <w:pStyle w:val="tablecolhead"/>
+              <w:rPr>
+                <w:sz w:val="22"/>
+              </w:rPr>
+            </w:pPr>
+            <w:r>
+              <w:rPr>
+                <w:sz w:val="22"/>
+              </w:rPr>
+              <w:t>Abbreviation</w:t>
+            </w:r>
+          </w:p>
+        </w:tc>
+        <w:tc>
+          <w:tcPr>
+            <w:tcW w:w="1771" w:type="dxa"/>
+            <w:tcBorders>
+              <w:top w:val="single" w:sz="2" w:space="0" w:color="auto"/>
+              <w:left w:val="single" w:sz="2" w:space="0" w:color="auto"/>
+              <w:right w:val="single" w:sz="2" w:space="0" w:color="auto"/>
+            </w:tcBorders>
+            <w:vAlign w:val="center"/>
+            <w:hideMark/>
+          </w:tcPr>
+          <w:p>
+            <w:pPr>
+              <w:pStyle w:val="tablecolhead"/>
+              <w:rPr>
+                <w:sz w:val="22"/>
+              </w:rPr>
+            </w:pPr>
+            <w:r>
+              <w:rPr>
+                <w:sz w:val="24"/>
+              </w:rPr>
+              <w:t>Feature</w:t>
+            </w:r>
+          </w:p>
+        </w:tc>
+        <w:tc>
+          <w:tcPr>
+            <w:tcW w:w="1772" w:type="dxa"/>
+            <w:tcBorders>
+              <w:top w:val="single" w:sz="2" w:space="0" w:color="auto"/>
+              <w:left w:val="single" w:sz="2" w:space="0" w:color="auto"/>
+              <w:right w:val="single" w:sz="2" w:space="0" w:color="auto"/>
+            </w:tcBorders>
+            <w:vAlign w:val="center"/>
+          </w:tcPr>
+          <w:p>
+            <w:pPr>
+              <w:pStyle w:val="tablecolhead"/>
+              <w:rPr>
+                <w:sz w:val="22"/>
+              </w:rPr>
+            </w:pPr>
+            <w:r>
+              <w:rPr>
+                <w:sz w:val="22"/>
+              </w:rPr>
+              <w:t>Abbreviation</w:t>
+            </w:r>
+          </w:p>
+        </w:tc>
+      </w:tr>
+      <w:tr>
+        <w:trPr>
+          <w:trHeight w:val="514"/>
+          <w:jc w:val="center"/>
+        </w:trPr>
+        <w:tc>
+          <w:tcPr>
+            <w:tcW w:w="1771" w:type="dxa"/>
+            <w:tcBorders>
+              <w:left w:val="single" w:sz="2" w:space="0" w:color="auto"/>
+              <w:bottom w:val="single" w:sz="2" w:space="0" w:color="auto"/>
+              <w:right w:val="single" w:sz="2" w:space="0" w:color="auto"/>
+            </w:tcBorders>
+            <w:vAlign w:val="center"/>
+          </w:tcPr>
+          <w:p>
+            <w:pPr>
+              <w:rPr>
+                <w:rFonts w:eastAsia="Times New Roman"/>
+                <w:color w:val="000000"/>
+                <w:sz w:val="22"/>
+                <w:szCs w:val="22"/>
+                <w:lang w:eastAsia="zh-CN"/>
+              </w:rPr>
+            </w:pPr>
+            <w:r>
+              <w:rPr>
+                <w:color w:val="000000"/>
+                <w:sz w:val="22"/>
+                <w:szCs w:val="22"/>
+              </w:rPr>
+              <w:t>Left lateral Accelerometer x</w:t>
+            </w:r>
+          </w:p>
+        </w:tc>
+        <w:tc>
+          <w:tcPr>
+            <w:tcW w:w="1771" w:type="dxa"/>
+            <w:tcBorders>
+              <w:left w:val="single" w:sz="2" w:space="0" w:color="auto"/>
+              <w:bottom w:val="single" w:sz="2" w:space="0" w:color="auto"/>
+              <w:right w:val="single" w:sz="2" w:space="0" w:color="auto"/>
+            </w:tcBorders>
+            <w:vAlign w:val="center"/>
+          </w:tcPr>
+          <w:p>
+            <w:pPr>
+              <w:rPr>
+                <w:rFonts w:eastAsia="Times New Roman"/>
+                <w:color w:val="000000"/>
+                <w:sz w:val="22"/>
+                <w:szCs w:val="22"/>
+                <w:lang w:eastAsia="zh-CN"/>
+              </w:rPr>
+            </w:pPr>
+            <w:r>
+              <w:rPr>
+                <w:color w:val="000000"/>
+                <w:sz w:val="22"/>
+                <w:szCs w:val="22"/>
+              </w:rPr>
+              <w:t>LLACx</w:t>
+            </w:r>
+          </w:p>
+        </w:tc>
+        <w:tc>
+          <w:tcPr>
+            <w:tcW w:w="1771" w:type="dxa"/>
+            <w:tcBorders>
+              <w:top w:val="single" w:sz="2" w:space="0" w:color="auto"/>
+              <w:left w:val="single" w:sz="2" w:space="0" w:color="auto"/>
+              <w:bottom w:val="single" w:sz="2" w:space="0" w:color="auto"/>
+              <w:right w:val="single" w:sz="2" w:space="0" w:color="auto"/>
+            </w:tcBorders>
+            <w:vAlign w:val="center"/>
+          </w:tcPr>
+          <w:p>
+            <w:pPr>
+              <w:rPr>
+                <w:rFonts w:eastAsia="Times New Roman"/>
+                <w:color w:val="000000"/>
+                <w:sz w:val="22"/>
+                <w:szCs w:val="22"/>
+                <w:lang w:eastAsia="zh-CN"/>
+              </w:rPr>
+            </w:pPr>
+            <w:r>
+              <w:rPr>
+                <w:color w:val="000000"/>
+                <w:sz w:val="22"/>
+                <w:szCs w:val="22"/>
+              </w:rPr>
+              <w:t>Right lateral Gyroscope z</w:t>
+            </w:r>
+          </w:p>
+        </w:tc>
+        <w:tc>
+          <w:tcPr>
+            <w:tcW w:w="1772" w:type="dxa"/>
+            <w:tcBorders>
+              <w:top w:val="single" w:sz="2" w:space="0" w:color="auto"/>
+              <w:left w:val="single" w:sz="2" w:space="0" w:color="auto"/>
+              <w:bottom w:val="single" w:sz="2" w:space="0" w:color="auto"/>
+              <w:right w:val="single" w:sz="2" w:space="0" w:color="auto"/>
+            </w:tcBorders>
+            <w:vAlign w:val="center"/>
+          </w:tcPr>
+          <w:p>
+            <w:pPr>
+              <w:rPr>
+                <w:rFonts w:eastAsia="Times New Roman"/>
+                <w:color w:val="000000"/>
+                <w:sz w:val="22"/>
+                <w:szCs w:val="22"/>
+                <w:lang w:eastAsia="zh-CN"/>
+              </w:rPr>
+            </w:pPr>
+            <w:proofErr w:type="spellStart"/>
+            <w:r>
+              <w:rPr>
+                <w:color w:val="000000"/>
+                <w:sz w:val="22"/>
+                <w:szCs w:val="22"/>
+              </w:rPr>
+              <w:t>RLGYz</w:t>
+            </w:r>
+            <w:proofErr w:type="spellEnd"/>
+          </w:p>
+        </w:tc>
+      </w:tr>
+      <w:tr>
+        <w:trPr>
+          <w:trHeight w:val="514"/>
+          <w:jc w:val="center"/>
+        </w:trPr>
+        <w:tc>
+          <w:tcPr>
+            <w:tcW w:w="1771" w:type="dxa"/>
+            <w:tcBorders>
+              <w:left w:val="single" w:sz="2" w:space="0" w:color="auto"/>
+              <w:right w:val="single" w:sz="2" w:space="0" w:color="auto"/>
+            </w:tcBorders>
+            <w:vAlign w:val="center"/>
+          </w:tcPr>
+          <w:p>
+            <w:pPr>
+              <w:rPr>
+                <w:color w:val="000000"/>
+                <w:sz w:val="22"/>
+                <w:szCs w:val="22"/>
+              </w:rPr>
+            </w:pPr>
+            <w:r>
+              <w:rPr>
+                <w:color w:val="000000"/>
+                <w:sz w:val="22"/>
+                <w:szCs w:val="22"/>
+              </w:rPr>
+              <w:t>Left lateral Accelerometer y</w:t>
+            </w:r>
+          </w:p>
+        </w:tc>
+        <w:tc>
+          <w:tcPr>
+            <w:tcW w:w="1771" w:type="dxa"/>
+            <w:tcBorders>
+              <w:left w:val="single" w:sz="2" w:space="0" w:color="auto"/>
+              <w:right w:val="single" w:sz="2" w:space="0" w:color="auto"/>
+            </w:tcBorders>
+            <w:vAlign w:val="center"/>
+          </w:tcPr>
+          <w:p>
+            <w:pPr>
+              <w:rPr>
+                <w:color w:val="000000"/>
+                <w:sz w:val="22"/>
+                <w:szCs w:val="22"/>
+              </w:rPr>
+            </w:pPr>
+            <w:proofErr w:type="spellStart"/>
+            <w:r>
+              <w:rPr>
+                <w:color w:val="000000"/>
+                <w:sz w:val="22"/>
+                <w:szCs w:val="22"/>
+              </w:rPr>
+              <w:t>LLACy</w:t>
+            </w:r>
+            <w:proofErr w:type="spellEnd"/>
+          </w:p>
+        </w:tc>
+        <w:tc>
+          <w:tcPr>
+            <w:tcW w:w="1771" w:type="dxa"/>
+            <w:tcBorders>
+              <w:top w:val="single" w:sz="2" w:space="0" w:color="auto"/>
+              <w:left w:val="single" w:sz="2" w:space="0" w:color="auto"/>
+              <w:bottom w:val="single" w:sz="2" w:space="0" w:color="auto"/>
+              <w:right w:val="single" w:sz="2" w:space="0" w:color="auto"/>
+            </w:tcBorders>
+            <w:vAlign w:val="center"/>
+          </w:tcPr>
+          <w:p>
+            <w:pPr>
+              <w:rPr>
+                <w:color w:val="000000"/>
+                <w:sz w:val="22"/>
+                <w:szCs w:val="22"/>
+              </w:rPr>
+            </w:pPr>
+            <w:r>
+              <w:rPr>
+                <w:color w:val="000000"/>
+                <w:sz w:val="22"/>
+                <w:szCs w:val="22"/>
+              </w:rPr>
+              <w:t>Right medial Accelerometer x</w:t>
+            </w:r>
+          </w:p>
+        </w:tc>
+        <w:tc>
+          <w:tcPr>
+            <w:tcW w:w="1772" w:type="dxa"/>
+            <w:tcBorders>
+              <w:top w:val="single" w:sz="2" w:space="0" w:color="auto"/>
+              <w:left w:val="single" w:sz="2" w:space="0" w:color="auto"/>
+              <w:bottom w:val="single" w:sz="2" w:space="0" w:color="auto"/>
+              <w:right w:val="single" w:sz="2" w:space="0" w:color="auto"/>
+            </w:tcBorders>
+            <w:vAlign w:val="center"/>
+          </w:tcPr>
+          <w:p>
+            <w:pPr>
+              <w:rPr>
+                <w:color w:val="000000"/>
+                <w:sz w:val="22"/>
+                <w:szCs w:val="22"/>
+              </w:rPr>
+            </w:pPr>
+            <w:proofErr w:type="spellStart"/>
+            <w:r>
+              <w:rPr>
+                <w:color w:val="000000"/>
+                <w:sz w:val="22"/>
+                <w:szCs w:val="22"/>
+              </w:rPr>
+              <w:t>RMACx</w:t>
+            </w:r>
+            <w:proofErr w:type="spellEnd"/>
+          </w:p>
+        </w:tc>
+      </w:tr>
+      <w:tr>
+        <w:trPr>
+          <w:trHeight w:val="514"/>
+          <w:jc w:val="center"/>
+        </w:trPr>
+        <w:tc>
+          <w:tcPr>
+            <w:tcW w:w="1771" w:type="dxa"/>
+            <w:tcBorders>
+              <w:left w:val="single" w:sz="2" w:space="0" w:color="auto"/>
+              <w:bottom w:val="single" w:sz="2" w:space="0" w:color="auto"/>
+              <w:right w:val="single" w:sz="2" w:space="0" w:color="auto"/>
+            </w:tcBorders>
+            <w:vAlign w:val="center"/>
+          </w:tcPr>
+          <w:p>
+            <w:pPr>
+              <w:rPr>
+                <w:color w:val="000000"/>
+                <w:sz w:val="22"/>
+                <w:szCs w:val="22"/>
+              </w:rPr>
+            </w:pPr>
+            <w:r>
+              <w:rPr>
+                <w:color w:val="000000"/>
+                <w:sz w:val="22"/>
+                <w:szCs w:val="22"/>
+              </w:rPr>
+              <w:t>Left lateral Accelerometer z</w:t>
+            </w:r>
+          </w:p>
+        </w:tc>
+        <w:tc>
+          <w:tcPr>
+            <w:tcW w:w="1771" w:type="dxa"/>
+            <w:tcBorders>
+              <w:left w:val="single" w:sz="2" w:space="0" w:color="auto"/>
+              <w:bottom w:val="single" w:sz="2" w:space="0" w:color="auto"/>
+              <w:right w:val="single" w:sz="2" w:space="0" w:color="auto"/>
+            </w:tcBorders>
+            <w:vAlign w:val="center"/>
+          </w:tcPr>
+          <w:p>
+            <w:pPr>
+              <w:rPr>
+                <w:color w:val="000000"/>
+                <w:sz w:val="22"/>
+                <w:szCs w:val="22"/>
+              </w:rPr>
+            </w:pPr>
+            <w:proofErr w:type="spellStart"/>
+            <w:r>
+              <w:rPr>
+                <w:color w:val="000000"/>
+                <w:sz w:val="22"/>
+                <w:szCs w:val="22"/>
+              </w:rPr>
+              <w:t>LLACz</w:t>
+            </w:r>
+            <w:proofErr w:type="spellEnd"/>
+          </w:p>
+        </w:tc>
+        <w:tc>
+          <w:tcPr>
+            <w:tcW w:w="1771" w:type="dxa"/>
+            <w:tcBorders>
+              <w:top w:val="single" w:sz="2" w:space="0" w:color="auto"/>
+              <w:left w:val="single" w:sz="2" w:space="0" w:color="auto"/>
+              <w:bottom w:val="single" w:sz="2" w:space="0" w:color="auto"/>
+              <w:right w:val="single" w:sz="2" w:space="0" w:color="auto"/>
+            </w:tcBorders>
+            <w:vAlign w:val="center"/>
+          </w:tcPr>
+          <w:p>
+            <w:pPr>
+              <w:rPr>
+                <w:color w:val="000000"/>
+                <w:sz w:val="22"/>
+                <w:szCs w:val="22"/>
+              </w:rPr>
+            </w:pPr>
+            <w:r>
+              <w:rPr>
+                <w:color w:val="000000"/>
+                <w:sz w:val="22"/>
+                <w:szCs w:val="22"/>
+              </w:rPr>
+              <w:t>Right medial Accelerometer y</w:t>
+            </w:r>
+          </w:p>
+        </w:tc>
+        <w:tc>
+          <w:tcPr>
+            <w:tcW w:w="1772" w:type="dxa"/>
+            <w:tcBorders>
+              <w:top w:val="single" w:sz="2" w:space="0" w:color="auto"/>
+              <w:left w:val="single" w:sz="2" w:space="0" w:color="auto"/>
+              <w:bottom w:val="single" w:sz="2" w:space="0" w:color="auto"/>
+              <w:right w:val="single" w:sz="2" w:space="0" w:color="auto"/>
+            </w:tcBorders>
+            <w:vAlign w:val="center"/>
+          </w:tcPr>
+          <w:p>
+            <w:pPr>
+              <w:rPr>
+                <w:color w:val="000000"/>
+                <w:sz w:val="22"/>
+                <w:szCs w:val="22"/>
+              </w:rPr>
+            </w:pPr>
+            <w:proofErr w:type="spellStart"/>
+            <w:r>
+              <w:rPr>
+                <w:color w:val="000000"/>
+                <w:sz w:val="22"/>
+                <w:szCs w:val="22"/>
+              </w:rPr>
+              <w:t>RMACy</w:t>
+            </w:r>
+            <w:proofErr w:type="spellEnd"/>
+          </w:p>
+        </w:tc>
+      </w:tr>
+      <w:tr>
+        <w:trPr>
+          <w:trHeight w:val="514"/>
+          <w:jc w:val="center"/>
+        </w:trPr>
+        <w:tc>
+          <w:tcPr>
+            <w:tcW w:w="1771" w:type="dxa"/>
+            <w:tcBorders>
+              <w:left w:val="single" w:sz="2" w:space="0" w:color="auto"/>
+              <w:right w:val="single" w:sz="2" w:space="0" w:color="auto"/>
+            </w:tcBorders>
+            <w:vAlign w:val="center"/>
+          </w:tcPr>
+          <w:p>
+            <w:pPr>
+              <w:rPr>
+                <w:color w:val="000000"/>
+                <w:sz w:val="22"/>
+                <w:szCs w:val="22"/>
+              </w:rPr>
+            </w:pPr>
+            <w:r>
+              <w:rPr>
+                <w:color w:val="000000"/>
+                <w:sz w:val="22"/>
+                <w:szCs w:val="22"/>
+              </w:rPr>
+              <w:t>Left lateral Gyroscope x</w:t>
+            </w:r>
+          </w:p>
+        </w:tc>
+        <w:tc>
+          <w:tcPr>
+            <w:tcW w:w="1771" w:type="dxa"/>
+            <w:tcBorders>
+              <w:left w:val="single" w:sz="2" w:space="0" w:color="auto"/>
+              <w:right w:val="single" w:sz="2" w:space="0" w:color="auto"/>
+            </w:tcBorders>
+            <w:vAlign w:val="center"/>
+          </w:tcPr>
+          <w:p>
+            <w:pPr>
+              <w:rPr>
+                <w:color w:val="000000"/>
+                <w:sz w:val="22"/>
+                <w:szCs w:val="22"/>
+              </w:rPr>
+            </w:pPr>
+            <w:proofErr w:type="spellStart"/>
+            <w:r>
+              <w:rPr>
+                <w:color w:val="000000"/>
+                <w:sz w:val="22"/>
+                <w:szCs w:val="22"/>
+              </w:rPr>
+              <w:t>LLGYx</w:t>
+            </w:r>
+            <w:proofErr w:type="spellEnd"/>
+          </w:p>
+        </w:tc>
+        <w:tc>
+          <w:tcPr>
+            <w:tcW w:w="1771" w:type="dxa"/>
+            <w:tcBorders>
+              <w:top w:val="single" w:sz="2" w:space="0" w:color="auto"/>
+              <w:left w:val="single" w:sz="2" w:space="0" w:color="auto"/>
+              <w:bottom w:val="single" w:sz="2" w:space="0" w:color="auto"/>
+              <w:right w:val="single" w:sz="2" w:space="0" w:color="auto"/>
+            </w:tcBorders>
+            <w:vAlign w:val="center"/>
+          </w:tcPr>
+          <w:p>
+            <w:pPr>
+              <w:rPr>
+                <w:color w:val="000000"/>
+                <w:sz w:val="22"/>
+                <w:szCs w:val="22"/>
+              </w:rPr>
+            </w:pPr>
+            <w:r>
+              <w:rPr>
+                <w:color w:val="000000"/>
+                <w:sz w:val="22"/>
+                <w:szCs w:val="22"/>
+              </w:rPr>
+              <w:t>Right medial Accelerometer z</w:t>
+            </w:r>
+          </w:p>
+        </w:tc>
+        <w:tc>
+          <w:tcPr>
+            <w:tcW w:w="1772" w:type="dxa"/>
+            <w:tcBorders>
+              <w:top w:val="single" w:sz="2" w:space="0" w:color="auto"/>
+              <w:left w:val="single" w:sz="2" w:space="0" w:color="auto"/>
+              <w:bottom w:val="single" w:sz="2" w:space="0" w:color="auto"/>
+              <w:right w:val="single" w:sz="2" w:space="0" w:color="auto"/>
+            </w:tcBorders>
+            <w:vAlign w:val="center"/>
+          </w:tcPr>
+          <w:p>
+            <w:pPr>
+              <w:rPr>
+                <w:color w:val="000000"/>
+                <w:sz w:val="22"/>
+                <w:szCs w:val="22"/>
+              </w:rPr>
+            </w:pPr>
+            <w:proofErr w:type="spellStart"/>
+            <w:r>
+              <w:rPr>
+                <w:color w:val="000000"/>
+                <w:sz w:val="22"/>
+                <w:szCs w:val="22"/>
+              </w:rPr>
+              <w:t>RMACz</w:t>
+            </w:r>
+            <w:proofErr w:type="spellEnd"/>
+          </w:p>
+        </w:tc>
+      </w:tr>
+      <w:tr>
+        <w:trPr>
+          <w:trHeight w:val="514"/>
+          <w:jc w:val="center"/>
+        </w:trPr>
+        <w:tc>
+          <w:tcPr>
+            <w:tcW w:w="1771" w:type="dxa"/>
+            <w:tcBorders>
+              <w:left w:val="single" w:sz="2" w:space="0" w:color="auto"/>
+              <w:bottom w:val="single" w:sz="2" w:space="0" w:color="auto"/>
+              <w:right w:val="single" w:sz="2" w:space="0" w:color="auto"/>
+            </w:tcBorders>
+            <w:vAlign w:val="center"/>
+          </w:tcPr>
+          <w:p>
+            <w:pPr>
+              <w:rPr>
+                <w:color w:val="000000"/>
+                <w:sz w:val="22"/>
+                <w:szCs w:val="22"/>
+              </w:rPr>
+            </w:pPr>
+            <w:r>
+              <w:rPr>
+                <w:color w:val="000000"/>
+                <w:sz w:val="22"/>
+                <w:szCs w:val="22"/>
+              </w:rPr>
+              <w:t>Left lateral Gyroscope y</w:t>
+            </w:r>
+          </w:p>
+        </w:tc>
+        <w:tc>
+          <w:tcPr>
+            <w:tcW w:w="1771" w:type="dxa"/>
+            <w:tcBorders>
+              <w:left w:val="single" w:sz="2" w:space="0" w:color="auto"/>
+              <w:bottom w:val="single" w:sz="2" w:space="0" w:color="auto"/>
+              <w:right w:val="single" w:sz="2" w:space="0" w:color="auto"/>
+            </w:tcBorders>
+            <w:vAlign w:val="center"/>
+          </w:tcPr>
+          <w:p>
+            <w:pPr>
+              <w:rPr>
+                <w:color w:val="000000"/>
+                <w:sz w:val="22"/>
+                <w:szCs w:val="22"/>
+              </w:rPr>
+            </w:pPr>
+            <w:proofErr w:type="spellStart"/>
+            <w:r>
+              <w:rPr>
+                <w:color w:val="000000"/>
+                <w:sz w:val="22"/>
+                <w:szCs w:val="22"/>
+              </w:rPr>
+              <w:t>LLGYy</w:t>
+            </w:r>
+            <w:proofErr w:type="spellEnd"/>
+          </w:p>
+        </w:tc>
+        <w:tc>
+          <w:tcPr>
+            <w:tcW w:w="1771" w:type="dxa"/>
+            <w:tcBorders>
+              <w:top w:val="single" w:sz="2" w:space="0" w:color="auto"/>
+              <w:left w:val="single" w:sz="2" w:space="0" w:color="auto"/>
+              <w:bottom w:val="single" w:sz="2" w:space="0" w:color="auto"/>
+              <w:right w:val="single" w:sz="2" w:space="0" w:color="auto"/>
+            </w:tcBorders>
+            <w:vAlign w:val="center"/>
+          </w:tcPr>
+          <w:p>
+            <w:pPr>
+              <w:rPr>
+                <w:color w:val="000000"/>
+                <w:sz w:val="22"/>
+                <w:szCs w:val="22"/>
+              </w:rPr>
+            </w:pPr>
+            <w:r>
+              <w:rPr>
+                <w:color w:val="000000"/>
+                <w:sz w:val="22"/>
+                <w:szCs w:val="22"/>
+              </w:rPr>
+              <w:t>Right medial Gyroscope x</w:t>
+            </w:r>
+          </w:p>
+        </w:tc>
+        <w:tc>
+          <w:tcPr>
+            <w:tcW w:w="1772" w:type="dxa"/>
+            <w:tcBorders>
+              <w:top w:val="single" w:sz="2" w:space="0" w:color="auto"/>
+              <w:left w:val="single" w:sz="2" w:space="0" w:color="auto"/>
+              <w:bottom w:val="single" w:sz="2" w:space="0" w:color="auto"/>
+              <w:right w:val="single" w:sz="2" w:space="0" w:color="auto"/>
+            </w:tcBorders>
+            <w:vAlign w:val="center"/>
+          </w:tcPr>
+          <w:p>
+            <w:pPr>
+              <w:rPr>
+                <w:color w:val="000000"/>
+                <w:sz w:val="22"/>
+                <w:szCs w:val="22"/>
+              </w:rPr>
+            </w:pPr>
+            <w:proofErr w:type="spellStart"/>
+            <w:r>
+              <w:rPr>
+                <w:color w:val="000000"/>
+                <w:sz w:val="22"/>
+                <w:szCs w:val="22"/>
+              </w:rPr>
+              <w:t>RMGYx</w:t>
+            </w:r>
+            <w:proofErr w:type="spellEnd"/>
+          </w:p>
+        </w:tc>
+      </w:tr>
+      <w:tr>
+        <w:trPr>
+          <w:trHeight w:val="514"/>
+          <w:jc w:val="center"/>
+        </w:trPr>
+        <w:tc>
+          <w:tcPr>
+            <w:tcW w:w="1771" w:type="dxa"/>
+            <w:tcBorders>
+              <w:left w:val="single" w:sz="2" w:space="0" w:color="auto"/>
+              <w:bottom w:val="single" w:sz="2" w:space="0" w:color="auto"/>
+              <w:right w:val="single" w:sz="2" w:space="0" w:color="auto"/>
+            </w:tcBorders>
+            <w:vAlign w:val="center"/>
+          </w:tcPr>
+          <w:p>
+            <w:pPr>
+              <w:rPr>
+                <w:color w:val="000000"/>
+                <w:sz w:val="22"/>
+                <w:szCs w:val="22"/>
+              </w:rPr>
+            </w:pPr>
+            <w:r>
+              <w:rPr>
+                <w:color w:val="000000"/>
+                <w:sz w:val="22"/>
+                <w:szCs w:val="22"/>
+              </w:rPr>
+              <w:t>Left lateral Gyroscope z</w:t>
+            </w:r>
+          </w:p>
+        </w:tc>
+        <w:tc>
+          <w:tcPr>
+            <w:tcW w:w="1771" w:type="dxa"/>
+            <w:tcBorders>
+              <w:left w:val="single" w:sz="2" w:space="0" w:color="auto"/>
+              <w:bottom w:val="single" w:sz="2" w:space="0" w:color="auto"/>
+              <w:right w:val="single" w:sz="2" w:space="0" w:color="auto"/>
+            </w:tcBorders>
+            <w:vAlign w:val="center"/>
+          </w:tcPr>
+          <w:p>
+            <w:pPr>
+              <w:rPr>
+                <w:color w:val="000000"/>
+                <w:sz w:val="22"/>
+                <w:szCs w:val="22"/>
+              </w:rPr>
+            </w:pPr>
+            <w:proofErr w:type="spellStart"/>
+            <w:r>
+              <w:rPr>
+                <w:color w:val="000000"/>
+                <w:sz w:val="22"/>
+                <w:szCs w:val="22"/>
+              </w:rPr>
+              <w:t>LLGYz</w:t>
+            </w:r>
+            <w:proofErr w:type="spellEnd"/>
+          </w:p>
+        </w:tc>
+        <w:tc>
+          <w:tcPr>
+            <w:tcW w:w="1771" w:type="dxa"/>
+            <w:tcBorders>
+              <w:top w:val="single" w:sz="2" w:space="0" w:color="auto"/>
+              <w:left w:val="single" w:sz="2" w:space="0" w:color="auto"/>
+              <w:bottom w:val="single" w:sz="2" w:space="0" w:color="auto"/>
+              <w:right w:val="single" w:sz="2" w:space="0" w:color="auto"/>
+            </w:tcBorders>
+            <w:vAlign w:val="center"/>
+          </w:tcPr>
+          <w:p>
+            <w:pPr>
+              <w:rPr>
+                <w:color w:val="000000"/>
+                <w:sz w:val="22"/>
+                <w:szCs w:val="22"/>
+              </w:rPr>
+            </w:pPr>
+            <w:r>
+              <w:rPr>
+                <w:color w:val="000000"/>
+                <w:sz w:val="22"/>
+                <w:szCs w:val="22"/>
+              </w:rPr>
+              <w:t>Right medial Gyroscope y</w:t>
+            </w:r>
+          </w:p>
+        </w:tc>
+        <w:tc>
+          <w:tcPr>
+            <w:tcW w:w="1772" w:type="dxa"/>
+            <w:tcBorders>
+              <w:top w:val="single" w:sz="2" w:space="0" w:color="auto"/>
+              <w:left w:val="single" w:sz="2" w:space="0" w:color="auto"/>
+              <w:bottom w:val="single" w:sz="2" w:space="0" w:color="auto"/>
+              <w:right w:val="single" w:sz="2" w:space="0" w:color="auto"/>
+            </w:tcBorders>
+            <w:vAlign w:val="center"/>
+          </w:tcPr>
+          <w:p>
+            <w:pPr>
+              <w:rPr>
+                <w:color w:val="000000"/>
+                <w:sz w:val="22"/>
+                <w:szCs w:val="22"/>
+              </w:rPr>
+            </w:pPr>
+            <w:proofErr w:type="spellStart"/>
+            <w:r>
+              <w:rPr>
+                <w:color w:val="000000"/>
+                <w:sz w:val="22"/>
+                <w:szCs w:val="22"/>
+              </w:rPr>
+              <w:t>RMGYy</w:t>
+            </w:r>
+            <w:proofErr w:type="spellEnd"/>
+          </w:p>
+        </w:tc>
+      </w:tr>
+      <w:tr>
+        <w:trPr>
+          <w:trHeight w:val="514"/>
+          <w:jc w:val="center"/>
+        </w:trPr>
+        <w:tc>
+          <w:tcPr>
+            <w:tcW w:w="1771" w:type="dxa"/>
+            <w:tcBorders>
+              <w:left w:val="single" w:sz="2" w:space="0" w:color="auto"/>
+              <w:bottom w:val="single" w:sz="2" w:space="0" w:color="auto"/>
+              <w:right w:val="single" w:sz="2" w:space="0" w:color="auto"/>
+            </w:tcBorders>
+            <w:vAlign w:val="center"/>
+          </w:tcPr>
+          <w:p>
+            <w:pPr>
+              <w:rPr>
+                <w:color w:val="000000"/>
+                <w:sz w:val="22"/>
+                <w:szCs w:val="22"/>
+              </w:rPr>
+            </w:pPr>
+            <w:r>
+              <w:rPr>
+                <w:color w:val="000000"/>
+                <w:sz w:val="22"/>
+                <w:szCs w:val="22"/>
+              </w:rPr>
+              <w:t>Left medial Accelerometer x</w:t>
+            </w:r>
+          </w:p>
+        </w:tc>
+        <w:tc>
+          <w:tcPr>
+            <w:tcW w:w="1771" w:type="dxa"/>
+            <w:tcBorders>
+              <w:left w:val="single" w:sz="2" w:space="0" w:color="auto"/>
+              <w:bottom w:val="single" w:sz="2" w:space="0" w:color="auto"/>
+              <w:right w:val="single" w:sz="2" w:space="0" w:color="auto"/>
+            </w:tcBorders>
+            <w:vAlign w:val="center"/>
+          </w:tcPr>
+          <w:p>
+            <w:pPr>
+              <w:rPr>
+                <w:color w:val="000000"/>
+                <w:sz w:val="22"/>
+                <w:szCs w:val="22"/>
+              </w:rPr>
+            </w:pPr>
+            <w:proofErr w:type="spellStart"/>
+            <w:r>
+              <w:rPr>
+                <w:color w:val="000000"/>
+                <w:sz w:val="22"/>
+                <w:szCs w:val="22"/>
+              </w:rPr>
+              <w:t>LMACx</w:t>
+            </w:r>
+            <w:proofErr w:type="spellEnd"/>
+          </w:p>
+        </w:tc>
+        <w:tc>
+          <w:tcPr>
+            <w:tcW w:w="1771" w:type="dxa"/>
+            <w:tcBorders>
+              <w:top w:val="single" w:sz="2" w:space="0" w:color="auto"/>
+              <w:left w:val="single" w:sz="2" w:space="0" w:color="auto"/>
+              <w:bottom w:val="single" w:sz="2" w:space="0" w:color="auto"/>
+              <w:right w:val="single" w:sz="2" w:space="0" w:color="auto"/>
+            </w:tcBorders>
+            <w:vAlign w:val="center"/>
+          </w:tcPr>
+          <w:p>
+            <w:pPr>
+              <w:rPr>
+                <w:color w:val="000000"/>
+                <w:sz w:val="22"/>
+                <w:szCs w:val="22"/>
+              </w:rPr>
+            </w:pPr>
+            <w:r>
+              <w:rPr>
+                <w:color w:val="000000"/>
+                <w:sz w:val="22"/>
+                <w:szCs w:val="22"/>
+              </w:rPr>
+              <w:t>Right medial Gyroscope z</w:t>
+            </w:r>
+          </w:p>
+        </w:tc>
+        <w:tc>
+          <w:tcPr>
+            <w:tcW w:w="1772" w:type="dxa"/>
+            <w:tcBorders>
+              <w:top w:val="single" w:sz="2" w:space="0" w:color="auto"/>
+              <w:left w:val="single" w:sz="2" w:space="0" w:color="auto"/>
+              <w:bottom w:val="single" w:sz="2" w:space="0" w:color="auto"/>
+              <w:right w:val="single" w:sz="2" w:space="0" w:color="auto"/>
+            </w:tcBorders>
+            <w:vAlign w:val="center"/>
+          </w:tcPr>
+          <w:p>
+            <w:pPr>
+              <w:rPr>
+                <w:color w:val="000000"/>
+                <w:sz w:val="22"/>
+                <w:szCs w:val="22"/>
+              </w:rPr>
+            </w:pPr>
+            <w:proofErr w:type="spellStart"/>
+            <w:r>
+              <w:rPr>
+                <w:color w:val="000000"/>
+                <w:sz w:val="22"/>
+                <w:szCs w:val="22"/>
+              </w:rPr>
+              <w:t>RMGYz</w:t>
+            </w:r>
+            <w:proofErr w:type="spellEnd"/>
+          </w:p>
+        </w:tc>
+      </w:tr>
+      <w:tr>
+        <w:trPr>
+          <w:trHeight w:val="514"/>
+          <w:jc w:val="center"/>
+        </w:trPr>
+        <w:tc>
+          <w:tcPr>
+            <w:tcW w:w="1771" w:type="dxa"/>
+            <w:tcBorders>
+              <w:left w:val="single" w:sz="2" w:space="0" w:color="auto"/>
+              <w:bottom w:val="single" w:sz="2" w:space="0" w:color="auto"/>
+              <w:right w:val="single" w:sz="2" w:space="0" w:color="auto"/>
+            </w:tcBorders>
+            <w:vAlign w:val="center"/>
+          </w:tcPr>
+          <w:p>
+            <w:pPr>
+              <w:rPr>
+                <w:color w:val="000000"/>
+                <w:sz w:val="22"/>
+                <w:szCs w:val="22"/>
+              </w:rPr>
+            </w:pPr>
+            <w:r>
+              <w:rPr>
+                <w:color w:val="000000"/>
+                <w:sz w:val="22"/>
+                <w:szCs w:val="22"/>
+              </w:rPr>
+              <w:t>Left medial Accelerometer y</w:t>
+            </w:r>
+          </w:p>
+        </w:tc>
+        <w:tc>
+          <w:tcPr>
+            <w:tcW w:w="1771" w:type="dxa"/>
+            <w:tcBorders>
+              <w:left w:val="single" w:sz="2" w:space="0" w:color="auto"/>
+              <w:bottom w:val="single" w:sz="2" w:space="0" w:color="auto"/>
+              <w:right w:val="single" w:sz="2" w:space="0" w:color="auto"/>
+            </w:tcBorders>
+            <w:vAlign w:val="center"/>
+          </w:tcPr>
+          <w:p>
+            <w:pPr>
+              <w:rPr>
+                <w:color w:val="000000"/>
+                <w:sz w:val="22"/>
+                <w:szCs w:val="22"/>
+              </w:rPr>
+            </w:pPr>
+            <w:proofErr w:type="spellStart"/>
+            <w:r>
+              <w:rPr>
+                <w:color w:val="000000"/>
+                <w:sz w:val="22"/>
+                <w:szCs w:val="22"/>
+              </w:rPr>
+              <w:t>LMACy</w:t>
+            </w:r>
+            <w:proofErr w:type="spellEnd"/>
+          </w:p>
+        </w:tc>
+        <w:tc>
+          <w:tcPr>
+            <w:tcW w:w="1771" w:type="dxa"/>
+            <w:tcBorders>
+              <w:top w:val="single" w:sz="2" w:space="0" w:color="auto"/>
+              <w:left w:val="single" w:sz="2" w:space="0" w:color="auto"/>
+              <w:bottom w:val="single" w:sz="2" w:space="0" w:color="auto"/>
+              <w:right w:val="single" w:sz="2" w:space="0" w:color="auto"/>
+            </w:tcBorders>
+            <w:vAlign w:val="center"/>
+          </w:tcPr>
+          <w:p>
+            <w:pPr>
+              <w:rPr>
+                <w:color w:val="000000"/>
+                <w:sz w:val="22"/>
+                <w:szCs w:val="22"/>
+              </w:rPr>
+            </w:pPr>
+            <w:r>
+              <w:rPr>
+                <w:color w:val="000000"/>
+                <w:sz w:val="22"/>
+                <w:szCs w:val="22"/>
+              </w:rPr>
+              <w:t>age</w:t>
+            </w:r>
+          </w:p>
+        </w:tc>
+        <w:tc>
+          <w:tcPr>
+            <w:tcW w:w="1772" w:type="dxa"/>
+            <w:tcBorders>
+              <w:top w:val="single" w:sz="2" w:space="0" w:color="auto"/>
+              <w:left w:val="single" w:sz="2" w:space="0" w:color="auto"/>
+              <w:bottom w:val="single" w:sz="2" w:space="0" w:color="auto"/>
+              <w:right w:val="single" w:sz="2" w:space="0" w:color="auto"/>
+            </w:tcBorders>
+            <w:vAlign w:val="center"/>
+          </w:tcPr>
+          <w:p>
+            <w:pPr>
+              <w:rPr>
+                <w:color w:val="000000"/>
+                <w:sz w:val="22"/>
+                <w:szCs w:val="22"/>
+              </w:rPr>
+            </w:pPr>
+            <w:r>
+              <w:rPr>
+                <w:color w:val="000000"/>
+                <w:sz w:val="22"/>
+                <w:szCs w:val="22"/>
+              </w:rPr>
+              <w:t>age</w:t>
+            </w:r>
+          </w:p>
+        </w:tc>
+      </w:tr>
+      <w:tr>
+        <w:trPr>
+          <w:trHeight w:val="514"/>
+          <w:jc w:val="center"/>
+        </w:trPr>
+        <w:tc>
+          <w:tcPr>
+            <w:tcW w:w="1771" w:type="dxa"/>
+            <w:tcBorders>
+              <w:left w:val="single" w:sz="2" w:space="0" w:color="auto"/>
+              <w:bottom w:val="single" w:sz="2" w:space="0" w:color="auto"/>
+              <w:right w:val="single" w:sz="2" w:space="0" w:color="auto"/>
+            </w:tcBorders>
+            <w:vAlign w:val="center"/>
+          </w:tcPr>
+          <w:p>
+            <w:pPr>
+              <w:rPr>
+                <w:color w:val="000000"/>
+                <w:sz w:val="22"/>
+                <w:szCs w:val="22"/>
+              </w:rPr>
+            </w:pPr>
+            <w:r>
+              <w:rPr>
+                <w:color w:val="000000"/>
+                <w:sz w:val="22"/>
+                <w:szCs w:val="22"/>
+              </w:rPr>
+              <w:t>Left medial Accelerometer z</w:t>
+            </w:r>
+          </w:p>
+        </w:tc>
+        <w:tc>
+          <w:tcPr>
+            <w:tcW w:w="1771" w:type="dxa"/>
+            <w:tcBorders>
+              <w:left w:val="single" w:sz="2" w:space="0" w:color="auto"/>
+              <w:bottom w:val="single" w:sz="2" w:space="0" w:color="auto"/>
+              <w:right w:val="single" w:sz="2" w:space="0" w:color="auto"/>
+            </w:tcBorders>
+            <w:vAlign w:val="center"/>
+          </w:tcPr>
+          <w:p>
+            <w:pPr>
+              <w:rPr>
+                <w:color w:val="000000"/>
+                <w:sz w:val="22"/>
+                <w:szCs w:val="22"/>
+              </w:rPr>
+            </w:pPr>
+            <w:proofErr w:type="spellStart"/>
+            <w:r>
+              <w:rPr>
+                <w:color w:val="000000"/>
+                <w:sz w:val="22"/>
+                <w:szCs w:val="22"/>
+              </w:rPr>
+              <w:t>LMACz</w:t>
+            </w:r>
+            <w:proofErr w:type="spellEnd"/>
+          </w:p>
+        </w:tc>
+        <w:tc>
+          <w:tcPr>
+            <w:tcW w:w="1771" w:type="dxa"/>
+            <w:tcBorders>
+              <w:top w:val="single" w:sz="2" w:space="0" w:color="auto"/>
+              <w:left w:val="single" w:sz="2" w:space="0" w:color="auto"/>
+              <w:bottom w:val="single" w:sz="2" w:space="0" w:color="auto"/>
+              <w:right w:val="single" w:sz="2" w:space="0" w:color="auto"/>
+            </w:tcBorders>
+            <w:vAlign w:val="center"/>
+          </w:tcPr>
+          <w:p>
+            <w:pPr>
+              <w:rPr>
+                <w:color w:val="000000"/>
+                <w:sz w:val="22"/>
+                <w:szCs w:val="22"/>
+              </w:rPr>
+            </w:pPr>
+            <w:r>
+              <w:rPr>
+                <w:color w:val="000000"/>
+                <w:sz w:val="22"/>
+                <w:szCs w:val="22"/>
+              </w:rPr>
+              <w:t>mass</w:t>
+            </w:r>
+          </w:p>
+        </w:tc>
+        <w:tc>
+          <w:tcPr>
+            <w:tcW w:w="1772" w:type="dxa"/>
+            <w:tcBorders>
+              <w:top w:val="single" w:sz="2" w:space="0" w:color="auto"/>
+              <w:left w:val="single" w:sz="2" w:space="0" w:color="auto"/>
+              <w:bottom w:val="single" w:sz="2" w:space="0" w:color="auto"/>
+              <w:right w:val="single" w:sz="2" w:space="0" w:color="auto"/>
+            </w:tcBorders>
+            <w:vAlign w:val="center"/>
+          </w:tcPr>
+          <w:p>
+            <w:pPr>
+              <w:rPr>
+                <w:color w:val="000000"/>
+                <w:sz w:val="22"/>
+                <w:szCs w:val="22"/>
+              </w:rPr>
+            </w:pPr>
+            <w:r>
+              <w:rPr>
+                <w:color w:val="000000"/>
+                <w:sz w:val="22"/>
+                <w:szCs w:val="22"/>
+              </w:rPr>
+              <w:t>mass</w:t>
+            </w:r>
+          </w:p>
+        </w:tc>
+      </w:tr>
+      <w:tr>
+        <w:trPr>
+          <w:trHeight w:val="514"/>
+          <w:jc w:val="center"/>
+        </w:trPr>
+        <w:tc>
+          <w:tcPr>
+            <w:tcW w:w="1771" w:type="dxa"/>
+            <w:tcBorders>
+              <w:left w:val="single" w:sz="2" w:space="0" w:color="auto"/>
+              <w:bottom w:val="single" w:sz="2" w:space="0" w:color="auto"/>
+              <w:right w:val="single" w:sz="2" w:space="0" w:color="auto"/>
+            </w:tcBorders>
+            <w:vAlign w:val="center"/>
+          </w:tcPr>
+          <w:p>
+            <w:pPr>
+              <w:rPr>
+                <w:color w:val="000000"/>
+                <w:sz w:val="22"/>
+                <w:szCs w:val="22"/>
+              </w:rPr>
+            </w:pPr>
+            <w:r>
+              <w:rPr>
+                <w:color w:val="000000"/>
+                <w:sz w:val="22"/>
+                <w:szCs w:val="22"/>
+              </w:rPr>
+              <w:t>Left medial Gyroscope x</w:t>
+            </w:r>
+          </w:p>
+        </w:tc>
+        <w:tc>
+          <w:tcPr>
+            <w:tcW w:w="1771" w:type="dxa"/>
+            <w:tcBorders>
+              <w:left w:val="single" w:sz="2" w:space="0" w:color="auto"/>
+              <w:bottom w:val="single" w:sz="2" w:space="0" w:color="auto"/>
+              <w:right w:val="single" w:sz="2" w:space="0" w:color="auto"/>
+            </w:tcBorders>
+            <w:vAlign w:val="center"/>
+          </w:tcPr>
+          <w:p>
+            <w:pPr>
+              <w:rPr>
+                <w:color w:val="000000"/>
+                <w:sz w:val="22"/>
+                <w:szCs w:val="22"/>
+              </w:rPr>
+            </w:pPr>
+            <w:proofErr w:type="spellStart"/>
+            <w:r>
+              <w:rPr>
+                <w:color w:val="000000"/>
+                <w:sz w:val="22"/>
+                <w:szCs w:val="22"/>
+              </w:rPr>
+              <w:t>LMGYx</w:t>
+            </w:r>
+            <w:proofErr w:type="spellEnd"/>
+          </w:p>
+        </w:tc>
+        <w:tc>
+          <w:tcPr>
+            <w:tcW w:w="1771" w:type="dxa"/>
+            <w:tcBorders>
+              <w:top w:val="single" w:sz="2" w:space="0" w:color="auto"/>
+              <w:left w:val="single" w:sz="2" w:space="0" w:color="auto"/>
+              <w:bottom w:val="single" w:sz="2" w:space="0" w:color="auto"/>
+              <w:right w:val="single" w:sz="2" w:space="0" w:color="auto"/>
+            </w:tcBorders>
+            <w:vAlign w:val="center"/>
+          </w:tcPr>
+          <w:p>
+            <w:pPr>
+              <w:rPr>
+                <w:color w:val="000000"/>
+                <w:sz w:val="22"/>
+                <w:szCs w:val="22"/>
+              </w:rPr>
+            </w:pPr>
+            <w:r>
+              <w:rPr>
+                <w:color w:val="000000"/>
+                <w:sz w:val="22"/>
+                <w:szCs w:val="22"/>
+              </w:rPr>
+              <w:t>height</w:t>
+            </w:r>
+          </w:p>
+        </w:tc>
+        <w:tc>
+          <w:tcPr>
+            <w:tcW w:w="1772" w:type="dxa"/>
+            <w:tcBorders>
+              <w:top w:val="single" w:sz="2" w:space="0" w:color="auto"/>
+              <w:left w:val="single" w:sz="2" w:space="0" w:color="auto"/>
+              <w:bottom w:val="single" w:sz="2" w:space="0" w:color="auto"/>
+              <w:right w:val="single" w:sz="2" w:space="0" w:color="auto"/>
+            </w:tcBorders>
+            <w:vAlign w:val="center"/>
+          </w:tcPr>
+          <w:p>
+            <w:pPr>
+              <w:rPr>
+                <w:color w:val="000000"/>
+                <w:sz w:val="22"/>
+                <w:szCs w:val="22"/>
+              </w:rPr>
+            </w:pPr>
+            <w:r>
+              <w:rPr>
+                <w:color w:val="000000"/>
+                <w:sz w:val="22"/>
+                <w:szCs w:val="22"/>
+              </w:rPr>
+              <w:t>height</w:t>
+            </w:r>
+          </w:p>
+        </w:tc>
+      </w:tr>
+      <w:tr>
+        <w:trPr>
+          <w:trHeight w:val="514"/>
+          <w:jc w:val="center"/>
+        </w:trPr>
+        <w:tc>
+          <w:tcPr>
+            <w:tcW w:w="1771" w:type="dxa"/>
+            <w:tcBorders>
+              <w:left w:val="single" w:sz="2" w:space="0" w:color="auto"/>
+              <w:bottom w:val="single" w:sz="2" w:space="0" w:color="auto"/>
+              <w:right w:val="single" w:sz="2" w:space="0" w:color="auto"/>
+            </w:tcBorders>
+            <w:vAlign w:val="center"/>
+          </w:tcPr>
+          <w:p>
+            <w:pPr>
+              <w:rPr>
+                <w:color w:val="000000"/>
+                <w:sz w:val="22"/>
+                <w:szCs w:val="22"/>
+              </w:rPr>
+            </w:pPr>
+            <w:r>
+              <w:rPr>
+                <w:color w:val="000000"/>
+                <w:sz w:val="22"/>
+                <w:szCs w:val="22"/>
+              </w:rPr>
+              <w:t>Left medial Gyroscope y</w:t>
+            </w:r>
+          </w:p>
+        </w:tc>
+        <w:tc>
+          <w:tcPr>
+            <w:tcW w:w="1771" w:type="dxa"/>
+            <w:tcBorders>
+              <w:left w:val="single" w:sz="2" w:space="0" w:color="auto"/>
+              <w:bottom w:val="single" w:sz="2" w:space="0" w:color="auto"/>
+              <w:right w:val="single" w:sz="2" w:space="0" w:color="auto"/>
+            </w:tcBorders>
+            <w:vAlign w:val="center"/>
+          </w:tcPr>
+          <w:p>
+            <w:pPr>
+              <w:rPr>
+                <w:color w:val="000000"/>
+                <w:sz w:val="22"/>
+                <w:szCs w:val="22"/>
+              </w:rPr>
+            </w:pPr>
+            <w:proofErr w:type="spellStart"/>
+            <w:r>
+              <w:rPr>
+                <w:color w:val="000000"/>
+                <w:sz w:val="22"/>
+                <w:szCs w:val="22"/>
+              </w:rPr>
+              <w:t>LMGYy</w:t>
+            </w:r>
+            <w:proofErr w:type="spellEnd"/>
+          </w:p>
+        </w:tc>
+        <w:tc>
+          <w:tcPr>
+            <w:tcW w:w="1771" w:type="dxa"/>
+            <w:tcBorders>
+              <w:top w:val="single" w:sz="2" w:space="0" w:color="auto"/>
+              <w:left w:val="single" w:sz="2" w:space="0" w:color="auto"/>
+              <w:bottom w:val="single" w:sz="2" w:space="0" w:color="auto"/>
+              <w:right w:val="single" w:sz="2" w:space="0" w:color="auto"/>
+            </w:tcBorders>
+            <w:vAlign w:val="center"/>
+          </w:tcPr>
+          <w:p>
+            <w:pPr>
+              <w:rPr>
+                <w:color w:val="000000"/>
+                <w:sz w:val="22"/>
+                <w:szCs w:val="22"/>
+              </w:rPr>
+            </w:pPr>
+            <w:r>
+              <w:rPr>
+                <w:color w:val="000000"/>
+                <w:sz w:val="22"/>
+                <w:szCs w:val="22"/>
+              </w:rPr>
+              <w:t>Left leg length</w:t>
+            </w:r>
+          </w:p>
+        </w:tc>
+        <w:tc>
+          <w:tcPr>
+            <w:tcW w:w="1772" w:type="dxa"/>
+            <w:tcBorders>
+              <w:top w:val="single" w:sz="2" w:space="0" w:color="auto"/>
+              <w:left w:val="single" w:sz="2" w:space="0" w:color="auto"/>
+              <w:bottom w:val="single" w:sz="2" w:space="0" w:color="auto"/>
+              <w:right w:val="single" w:sz="2" w:space="0" w:color="auto"/>
+            </w:tcBorders>
+            <w:vAlign w:val="center"/>
+          </w:tcPr>
+          <w:p>
+            <w:pPr>
+              <w:rPr>
+                <w:color w:val="000000"/>
+                <w:sz w:val="22"/>
+                <w:szCs w:val="22"/>
+              </w:rPr>
+            </w:pPr>
+            <w:proofErr w:type="spellStart"/>
+            <w:r>
+              <w:rPr>
+                <w:color w:val="000000"/>
+                <w:sz w:val="22"/>
+                <w:szCs w:val="22"/>
+              </w:rPr>
+              <w:t>Lleglen</w:t>
+            </w:r>
+            <w:proofErr w:type="spellEnd"/>
+          </w:p>
+        </w:tc>
+      </w:tr>
+      <w:tr>
+        <w:trPr>
+          <w:trHeight w:val="514"/>
+          <w:jc w:val="center"/>
+        </w:trPr>
+        <w:tc>
+          <w:tcPr>
+            <w:tcW w:w="1771" w:type="dxa"/>
+            <w:tcBorders>
+              <w:left w:val="single" w:sz="2" w:space="0" w:color="auto"/>
+              <w:bottom w:val="single" w:sz="2" w:space="0" w:color="auto"/>
+              <w:right w:val="single" w:sz="2" w:space="0" w:color="auto"/>
+            </w:tcBorders>
+            <w:vAlign w:val="center"/>
+          </w:tcPr>
+          <w:p>
+            <w:pPr>
+              <w:rPr>
+                <w:color w:val="000000"/>
+                <w:sz w:val="22"/>
+                <w:szCs w:val="22"/>
+              </w:rPr>
+            </w:pPr>
+            <w:r>
+              <w:rPr>
+                <w:color w:val="000000"/>
+                <w:sz w:val="22"/>
+                <w:szCs w:val="22"/>
+              </w:rPr>
+              <w:t>Left medial Gyroscope z</w:t>
+            </w:r>
+          </w:p>
+        </w:tc>
+        <w:tc>
+          <w:tcPr>
+            <w:tcW w:w="1771" w:type="dxa"/>
+            <w:tcBorders>
+              <w:left w:val="single" w:sz="2" w:space="0" w:color="auto"/>
+              <w:bottom w:val="single" w:sz="2" w:space="0" w:color="auto"/>
+              <w:right w:val="single" w:sz="2" w:space="0" w:color="auto"/>
+            </w:tcBorders>
+            <w:vAlign w:val="center"/>
+          </w:tcPr>
+          <w:p>
+            <w:pPr>
+              <w:rPr>
+                <w:color w:val="000000"/>
+                <w:sz w:val="22"/>
+                <w:szCs w:val="22"/>
+              </w:rPr>
+            </w:pPr>
+            <w:proofErr w:type="spellStart"/>
+            <w:r>
+              <w:rPr>
+                <w:color w:val="000000"/>
+                <w:sz w:val="22"/>
+                <w:szCs w:val="22"/>
+              </w:rPr>
+              <w:t>LMGYz</w:t>
+            </w:r>
+            <w:proofErr w:type="spellEnd"/>
+          </w:p>
+        </w:tc>
+        <w:tc>
+          <w:tcPr>
+            <w:tcW w:w="1771" w:type="dxa"/>
+            <w:tcBorders>
+              <w:top w:val="single" w:sz="2" w:space="0" w:color="auto"/>
+              <w:left w:val="single" w:sz="2" w:space="0" w:color="auto"/>
+              <w:bottom w:val="single" w:sz="2" w:space="0" w:color="auto"/>
+              <w:right w:val="single" w:sz="2" w:space="0" w:color="auto"/>
+            </w:tcBorders>
+            <w:vAlign w:val="center"/>
+          </w:tcPr>
+          <w:p>
+            <w:pPr>
+              <w:rPr>
+                <w:color w:val="000000"/>
+                <w:sz w:val="22"/>
+                <w:szCs w:val="22"/>
+              </w:rPr>
+            </w:pPr>
+            <w:r>
+              <w:rPr>
+                <w:color w:val="000000"/>
+                <w:sz w:val="22"/>
+                <w:szCs w:val="22"/>
+              </w:rPr>
+              <w:t>Left knee width</w:t>
+            </w:r>
+          </w:p>
+        </w:tc>
+        <w:tc>
+          <w:tcPr>
+            <w:tcW w:w="1772" w:type="dxa"/>
+            <w:tcBorders>
+              <w:top w:val="single" w:sz="2" w:space="0" w:color="auto"/>
+              <w:left w:val="single" w:sz="2" w:space="0" w:color="auto"/>
+              <w:bottom w:val="single" w:sz="2" w:space="0" w:color="auto"/>
+              <w:right w:val="single" w:sz="2" w:space="0" w:color="auto"/>
+            </w:tcBorders>
+            <w:vAlign w:val="center"/>
+          </w:tcPr>
+          <w:p>
+            <w:pPr>
+              <w:rPr>
+                <w:color w:val="000000"/>
+                <w:sz w:val="22"/>
+                <w:szCs w:val="22"/>
+              </w:rPr>
+            </w:pPr>
+            <w:proofErr w:type="spellStart"/>
+            <w:r>
+              <w:rPr>
+                <w:color w:val="000000"/>
+                <w:sz w:val="22"/>
+                <w:szCs w:val="22"/>
+              </w:rPr>
+              <w:t>LkneeWid</w:t>
+            </w:r>
+            <w:proofErr w:type="spellEnd"/>
+          </w:p>
+        </w:tc>
+      </w:tr>
+      <w:tr>
+        <w:trPr>
+          <w:trHeight w:val="514"/>
+          <w:jc w:val="center"/>
+        </w:trPr>
+        <w:tc>
+          <w:tcPr>
+            <w:tcW w:w="1771" w:type="dxa"/>
+            <w:tcBorders>
+              <w:left w:val="single" w:sz="2" w:space="0" w:color="auto"/>
+              <w:bottom w:val="single" w:sz="2" w:space="0" w:color="auto"/>
+              <w:right w:val="single" w:sz="2" w:space="0" w:color="auto"/>
+            </w:tcBorders>
+            <w:vAlign w:val="center"/>
+          </w:tcPr>
+          <w:p>
+            <w:pPr>
+              <w:rPr>
+                <w:color w:val="000000"/>
+                <w:sz w:val="22"/>
+                <w:szCs w:val="22"/>
+              </w:rPr>
+            </w:pPr>
+            <w:r>
+              <w:rPr>
+                <w:color w:val="000000"/>
+                <w:sz w:val="22"/>
+                <w:szCs w:val="22"/>
+              </w:rPr>
+              <w:t>Right lateral Accelerometer x</w:t>
+            </w:r>
+          </w:p>
+        </w:tc>
+        <w:tc>
+          <w:tcPr>
+            <w:tcW w:w="1771" w:type="dxa"/>
+            <w:tcBorders>
+              <w:left w:val="single" w:sz="2" w:space="0" w:color="auto"/>
+              <w:bottom w:val="single" w:sz="2" w:space="0" w:color="auto"/>
+              <w:right w:val="single" w:sz="2" w:space="0" w:color="auto"/>
+            </w:tcBorders>
+            <w:vAlign w:val="center"/>
+          </w:tcPr>
+          <w:p>
+            <w:pPr>
+              <w:rPr>
+                <w:color w:val="000000"/>
+                <w:sz w:val="22"/>
+                <w:szCs w:val="22"/>
+              </w:rPr>
+            </w:pPr>
+            <w:proofErr w:type="spellStart"/>
+            <w:r>
+              <w:rPr>
+                <w:color w:val="000000"/>
+                <w:sz w:val="22"/>
+                <w:szCs w:val="22"/>
+              </w:rPr>
+              <w:t>RLACx</w:t>
+            </w:r>
+            <w:proofErr w:type="spellEnd"/>
+          </w:p>
+        </w:tc>
+        <w:tc>
+          <w:tcPr>
+            <w:tcW w:w="1771" w:type="dxa"/>
+            <w:tcBorders>
+              <w:top w:val="single" w:sz="2" w:space="0" w:color="auto"/>
+              <w:left w:val="single" w:sz="2" w:space="0" w:color="auto"/>
+              <w:bottom w:val="single" w:sz="2" w:space="0" w:color="auto"/>
+              <w:right w:val="single" w:sz="2" w:space="0" w:color="auto"/>
+            </w:tcBorders>
+            <w:vAlign w:val="center"/>
+          </w:tcPr>
+          <w:p>
+            <w:pPr>
+              <w:rPr>
+                <w:color w:val="000000"/>
+                <w:sz w:val="22"/>
+                <w:szCs w:val="22"/>
+              </w:rPr>
+            </w:pPr>
+            <w:r>
+              <w:rPr>
+                <w:color w:val="000000"/>
+                <w:sz w:val="22"/>
+                <w:szCs w:val="22"/>
+              </w:rPr>
+              <w:t>Right leg length</w:t>
+            </w:r>
+          </w:p>
+        </w:tc>
+        <w:tc>
+          <w:tcPr>
+            <w:tcW w:w="1772" w:type="dxa"/>
+            <w:tcBorders>
+              <w:top w:val="single" w:sz="2" w:space="0" w:color="auto"/>
+              <w:left w:val="single" w:sz="2" w:space="0" w:color="auto"/>
+              <w:bottom w:val="single" w:sz="2" w:space="0" w:color="auto"/>
+              <w:right w:val="single" w:sz="2" w:space="0" w:color="auto"/>
+            </w:tcBorders>
+            <w:vAlign w:val="center"/>
+          </w:tcPr>
+          <w:p>
+            <w:pPr>
+              <w:rPr>
+                <w:color w:val="000000"/>
+                <w:sz w:val="22"/>
+                <w:szCs w:val="22"/>
+              </w:rPr>
+            </w:pPr>
+            <w:proofErr w:type="spellStart"/>
+            <w:r>
+              <w:rPr>
+                <w:color w:val="000000"/>
+                <w:sz w:val="22"/>
+                <w:szCs w:val="22"/>
+              </w:rPr>
+              <w:t>Rleglen</w:t>
+            </w:r>
+            <w:proofErr w:type="spellEnd"/>
+          </w:p>
+        </w:tc>
+      </w:tr>
+      <w:tr>
+        <w:trPr>
+          <w:trHeight w:val="514"/>
+          <w:jc w:val="center"/>
+        </w:trPr>
+        <w:tc>
+          <w:tcPr>
+            <w:tcW w:w="1771" w:type="dxa"/>
+            <w:tcBorders>
+              <w:left w:val="single" w:sz="2" w:space="0" w:color="auto"/>
+              <w:bottom w:val="single" w:sz="2" w:space="0" w:color="auto"/>
+              <w:right w:val="single" w:sz="2" w:space="0" w:color="auto"/>
+            </w:tcBorders>
+            <w:vAlign w:val="center"/>
+          </w:tcPr>
+          <w:p>
+            <w:pPr>
+              <w:rPr>
+                <w:color w:val="000000"/>
+                <w:sz w:val="22"/>
+                <w:szCs w:val="22"/>
+              </w:rPr>
+            </w:pPr>
+            <w:r>
+              <w:rPr>
+                <w:color w:val="000000"/>
+                <w:sz w:val="22"/>
+                <w:szCs w:val="22"/>
+              </w:rPr>
+              <w:t>Right lateral Accelerometer y</w:t>
+            </w:r>
+          </w:p>
+        </w:tc>
+        <w:tc>
+          <w:tcPr>
+            <w:tcW w:w="1771" w:type="dxa"/>
+            <w:tcBorders>
+              <w:left w:val="single" w:sz="2" w:space="0" w:color="auto"/>
+              <w:bottom w:val="single" w:sz="2" w:space="0" w:color="auto"/>
+              <w:right w:val="single" w:sz="2" w:space="0" w:color="auto"/>
+            </w:tcBorders>
+            <w:vAlign w:val="center"/>
+          </w:tcPr>
+          <w:p>
+            <w:pPr>
+              <w:rPr>
+                <w:color w:val="000000"/>
+                <w:sz w:val="22"/>
+                <w:szCs w:val="22"/>
+              </w:rPr>
+            </w:pPr>
+            <w:proofErr w:type="spellStart"/>
+            <w:r>
+              <w:rPr>
+                <w:color w:val="000000"/>
+                <w:sz w:val="22"/>
+                <w:szCs w:val="22"/>
+              </w:rPr>
+              <w:t>RLACy</w:t>
+            </w:r>
+            <w:proofErr w:type="spellEnd"/>
+          </w:p>
+        </w:tc>
+        <w:tc>
+          <w:tcPr>
+            <w:tcW w:w="1771" w:type="dxa"/>
+            <w:tcBorders>
+              <w:top w:val="single" w:sz="2" w:space="0" w:color="auto"/>
+              <w:left w:val="single" w:sz="2" w:space="0" w:color="auto"/>
+              <w:bottom w:val="single" w:sz="2" w:space="0" w:color="auto"/>
+              <w:right w:val="single" w:sz="2" w:space="0" w:color="auto"/>
+            </w:tcBorders>
+            <w:vAlign w:val="center"/>
+          </w:tcPr>
+          <w:p>
+            <w:pPr>
+              <w:rPr>
+                <w:color w:val="000000"/>
+                <w:sz w:val="22"/>
+                <w:szCs w:val="22"/>
+              </w:rPr>
+            </w:pPr>
+            <w:r>
+              <w:rPr>
+                <w:color w:val="000000"/>
+                <w:sz w:val="22"/>
+                <w:szCs w:val="22"/>
+              </w:rPr>
+              <w:t>Left ankle width</w:t>
+            </w:r>
+          </w:p>
+        </w:tc>
+        <w:tc>
+          <w:tcPr>
+            <w:tcW w:w="1772" w:type="dxa"/>
+            <w:tcBorders>
+              <w:top w:val="single" w:sz="2" w:space="0" w:color="auto"/>
+              <w:left w:val="single" w:sz="2" w:space="0" w:color="auto"/>
+              <w:bottom w:val="single" w:sz="2" w:space="0" w:color="auto"/>
+              <w:right w:val="single" w:sz="2" w:space="0" w:color="auto"/>
+            </w:tcBorders>
+            <w:vAlign w:val="center"/>
+          </w:tcPr>
+          <w:p>
+            <w:pPr>
+              <w:rPr>
+                <w:color w:val="000000"/>
+                <w:sz w:val="22"/>
+                <w:szCs w:val="22"/>
+              </w:rPr>
+            </w:pPr>
+            <w:proofErr w:type="spellStart"/>
+            <w:r>
+              <w:rPr>
+                <w:color w:val="000000"/>
+                <w:sz w:val="22"/>
+                <w:szCs w:val="22"/>
+              </w:rPr>
+              <w:t>LankleWid</w:t>
+            </w:r>
+            <w:proofErr w:type="spellEnd"/>
+          </w:p>
+        </w:tc>
+      </w:tr>
+      <w:tr>
+        <w:trPr>
+          <w:trHeight w:val="514"/>
+          <w:jc w:val="center"/>
+        </w:trPr>
+        <w:tc>
+          <w:tcPr>
+            <w:tcW w:w="1771" w:type="dxa"/>
+            <w:tcBorders>
+              <w:left w:val="single" w:sz="2" w:space="0" w:color="auto"/>
+              <w:bottom w:val="single" w:sz="2" w:space="0" w:color="auto"/>
+              <w:right w:val="single" w:sz="2" w:space="0" w:color="auto"/>
+            </w:tcBorders>
+            <w:vAlign w:val="center"/>
+          </w:tcPr>
+          <w:p>
+            <w:pPr>
+              <w:rPr>
+                <w:color w:val="000000"/>
+                <w:sz w:val="22"/>
+                <w:szCs w:val="22"/>
+              </w:rPr>
+            </w:pPr>
+            <w:r>
+              <w:rPr>
+                <w:color w:val="000000"/>
+                <w:sz w:val="22"/>
+                <w:szCs w:val="22"/>
+              </w:rPr>
+              <w:t>Right lateral Accelerometer z</w:t>
+            </w:r>
+          </w:p>
+        </w:tc>
+        <w:tc>
+          <w:tcPr>
+            <w:tcW w:w="1771" w:type="dxa"/>
+            <w:tcBorders>
+              <w:left w:val="single" w:sz="2" w:space="0" w:color="auto"/>
+              <w:bottom w:val="single" w:sz="2" w:space="0" w:color="auto"/>
+              <w:right w:val="single" w:sz="2" w:space="0" w:color="auto"/>
+            </w:tcBorders>
+            <w:vAlign w:val="center"/>
+          </w:tcPr>
+          <w:p>
+            <w:pPr>
+              <w:rPr>
+                <w:color w:val="000000"/>
+                <w:sz w:val="22"/>
+                <w:szCs w:val="22"/>
+              </w:rPr>
+            </w:pPr>
+            <w:proofErr w:type="spellStart"/>
+            <w:r>
+              <w:rPr>
+                <w:color w:val="000000"/>
+                <w:sz w:val="22"/>
+                <w:szCs w:val="22"/>
+              </w:rPr>
+              <w:t>RLACz</w:t>
+            </w:r>
+            <w:proofErr w:type="spellEnd"/>
+          </w:p>
+        </w:tc>
+        <w:tc>
+          <w:tcPr>
+            <w:tcW w:w="1771" w:type="dxa"/>
+            <w:tcBorders>
+              <w:top w:val="single" w:sz="2" w:space="0" w:color="auto"/>
+              <w:left w:val="single" w:sz="2" w:space="0" w:color="auto"/>
+              <w:bottom w:val="single" w:sz="2" w:space="0" w:color="auto"/>
+              <w:right w:val="single" w:sz="2" w:space="0" w:color="auto"/>
+            </w:tcBorders>
+            <w:vAlign w:val="center"/>
+          </w:tcPr>
+          <w:p>
+            <w:pPr>
+              <w:rPr>
+                <w:color w:val="000000"/>
+                <w:sz w:val="22"/>
+                <w:szCs w:val="22"/>
+              </w:rPr>
+            </w:pPr>
+            <w:r>
+              <w:rPr>
+                <w:color w:val="000000"/>
+                <w:sz w:val="22"/>
+                <w:szCs w:val="22"/>
+              </w:rPr>
+              <w:t>Right knee width</w:t>
+            </w:r>
+          </w:p>
+        </w:tc>
+        <w:tc>
+          <w:tcPr>
+            <w:tcW w:w="1772" w:type="dxa"/>
+            <w:tcBorders>
+              <w:top w:val="single" w:sz="2" w:space="0" w:color="auto"/>
+              <w:left w:val="single" w:sz="2" w:space="0" w:color="auto"/>
+              <w:bottom w:val="single" w:sz="2" w:space="0" w:color="auto"/>
+              <w:right w:val="single" w:sz="2" w:space="0" w:color="auto"/>
+            </w:tcBorders>
+            <w:vAlign w:val="center"/>
+          </w:tcPr>
+          <w:p>
+            <w:pPr>
+              <w:rPr>
+                <w:color w:val="000000"/>
+                <w:sz w:val="22"/>
+                <w:szCs w:val="22"/>
+              </w:rPr>
+            </w:pPr>
+            <w:proofErr w:type="spellStart"/>
+            <w:r>
+              <w:rPr>
+                <w:color w:val="000000"/>
+                <w:sz w:val="22"/>
+                <w:szCs w:val="22"/>
+              </w:rPr>
+              <w:t>RkneeWid</w:t>
+            </w:r>
+            <w:proofErr w:type="spellEnd"/>
+          </w:p>
+        </w:tc>
+      </w:tr>
+      <w:tr>
+        <w:trPr>
+          <w:trHeight w:val="514"/>
+          <w:jc w:val="center"/>
+        </w:trPr>
+        <w:tc>
+          <w:tcPr>
+            <w:tcW w:w="1771" w:type="dxa"/>
+            <w:tcBorders>
+              <w:left w:val="single" w:sz="2" w:space="0" w:color="auto"/>
+              <w:bottom w:val="single" w:sz="2" w:space="0" w:color="auto"/>
+              <w:right w:val="single" w:sz="2" w:space="0" w:color="auto"/>
+            </w:tcBorders>
+            <w:vAlign w:val="center"/>
+          </w:tcPr>
+          <w:p>
+            <w:pPr>
+              <w:rPr>
+                <w:color w:val="000000"/>
+                <w:sz w:val="22"/>
+                <w:szCs w:val="22"/>
+              </w:rPr>
+            </w:pPr>
+            <w:r>
+              <w:rPr>
+                <w:color w:val="000000"/>
+                <w:sz w:val="22"/>
+                <w:szCs w:val="22"/>
+              </w:rPr>
+              <w:t>Right lateral Gyroscope x</w:t>
+            </w:r>
+          </w:p>
+        </w:tc>
+        <w:tc>
+          <w:tcPr>
+            <w:tcW w:w="1771" w:type="dxa"/>
+            <w:tcBorders>
+              <w:left w:val="single" w:sz="2" w:space="0" w:color="auto"/>
+              <w:bottom w:val="single" w:sz="2" w:space="0" w:color="auto"/>
+              <w:right w:val="single" w:sz="2" w:space="0" w:color="auto"/>
+            </w:tcBorders>
+            <w:vAlign w:val="center"/>
+          </w:tcPr>
+          <w:p>
+            <w:pPr>
+              <w:rPr>
+                <w:color w:val="000000"/>
+                <w:sz w:val="22"/>
+                <w:szCs w:val="22"/>
+              </w:rPr>
+            </w:pPr>
+            <w:proofErr w:type="spellStart"/>
+            <w:r>
+              <w:rPr>
+                <w:color w:val="000000"/>
+                <w:sz w:val="22"/>
+                <w:szCs w:val="22"/>
+              </w:rPr>
+              <w:t>RLGYx</w:t>
+            </w:r>
+            <w:proofErr w:type="spellEnd"/>
+          </w:p>
+        </w:tc>
+        <w:tc>
+          <w:tcPr>
+            <w:tcW w:w="1771" w:type="dxa"/>
+            <w:tcBorders>
+              <w:top w:val="single" w:sz="2" w:space="0" w:color="auto"/>
+              <w:left w:val="single" w:sz="2" w:space="0" w:color="auto"/>
+              <w:bottom w:val="single" w:sz="2" w:space="0" w:color="auto"/>
+              <w:right w:val="single" w:sz="2" w:space="0" w:color="auto"/>
+            </w:tcBorders>
+            <w:vAlign w:val="center"/>
+          </w:tcPr>
+          <w:p>
+            <w:pPr>
+              <w:rPr>
+                <w:color w:val="000000"/>
+                <w:sz w:val="22"/>
+                <w:szCs w:val="22"/>
+              </w:rPr>
+            </w:pPr>
+            <w:r>
+              <w:rPr>
+                <w:color w:val="000000"/>
+                <w:sz w:val="22"/>
+                <w:szCs w:val="22"/>
+              </w:rPr>
+              <w:t>Right ankle width</w:t>
+            </w:r>
+          </w:p>
+        </w:tc>
+        <w:tc>
+          <w:tcPr>
+            <w:tcW w:w="1772" w:type="dxa"/>
+            <w:tcBorders>
+              <w:top w:val="single" w:sz="2" w:space="0" w:color="auto"/>
+              <w:left w:val="single" w:sz="2" w:space="0" w:color="auto"/>
+              <w:bottom w:val="single" w:sz="2" w:space="0" w:color="auto"/>
+              <w:right w:val="single" w:sz="2" w:space="0" w:color="auto"/>
+            </w:tcBorders>
+            <w:vAlign w:val="center"/>
+          </w:tcPr>
+          <w:p>
+            <w:pPr>
+              <w:rPr>
+                <w:color w:val="000000"/>
+                <w:sz w:val="22"/>
+                <w:szCs w:val="22"/>
+              </w:rPr>
+            </w:pPr>
+            <w:proofErr w:type="spellStart"/>
+            <w:r>
+              <w:rPr>
+                <w:color w:val="000000"/>
+                <w:sz w:val="22"/>
+                <w:szCs w:val="22"/>
+              </w:rPr>
+              <w:t>RankleWid</w:t>
+            </w:r>
+            <w:proofErr w:type="spellEnd"/>
+          </w:p>
+        </w:tc>
+      </w:tr>
+      <w:tr>
+        <w:trPr>
+          <w:trHeight w:val="514"/>
+          <w:jc w:val="center"/>
+        </w:trPr>
+        <w:tc>
+          <w:tcPr>
+            <w:tcW w:w="1771" w:type="dxa"/>
+            <w:tcBorders>
+              <w:left w:val="single" w:sz="2" w:space="0" w:color="auto"/>
+              <w:bottom w:val="single" w:sz="2" w:space="0" w:color="auto"/>
+              <w:right w:val="single" w:sz="2" w:space="0" w:color="auto"/>
+            </w:tcBorders>
+            <w:vAlign w:val="center"/>
+          </w:tcPr>
+          <w:p>
+            <w:pPr>
+              <w:rPr>
+                <w:color w:val="000000"/>
+                <w:sz w:val="22"/>
+                <w:szCs w:val="22"/>
+              </w:rPr>
+            </w:pPr>
+            <w:r>
+              <w:rPr>
+                <w:color w:val="000000"/>
+                <w:sz w:val="22"/>
+                <w:szCs w:val="22"/>
+              </w:rPr>
+              <w:t>Right lateral Gyroscope y</w:t>
+            </w:r>
+          </w:p>
+        </w:tc>
+        <w:tc>
+          <w:tcPr>
+            <w:tcW w:w="1771" w:type="dxa"/>
+            <w:tcBorders>
+              <w:left w:val="single" w:sz="2" w:space="0" w:color="auto"/>
+              <w:bottom w:val="single" w:sz="2" w:space="0" w:color="auto"/>
+              <w:right w:val="single" w:sz="2" w:space="0" w:color="auto"/>
+            </w:tcBorders>
+            <w:vAlign w:val="center"/>
+          </w:tcPr>
+          <w:p>
+            <w:pPr>
+              <w:rPr>
+                <w:color w:val="000000"/>
+                <w:sz w:val="22"/>
+                <w:szCs w:val="22"/>
+              </w:rPr>
+            </w:pPr>
+            <w:proofErr w:type="spellStart"/>
+            <w:r>
+              <w:rPr>
+                <w:color w:val="000000"/>
+                <w:sz w:val="22"/>
+                <w:szCs w:val="22"/>
+              </w:rPr>
+              <w:t>RLGYy</w:t>
+            </w:r>
+            <w:proofErr w:type="spellEnd"/>
+          </w:p>
+        </w:tc>
+        <w:tc>
+          <w:tcPr>
+            <w:tcW w:w="1771" w:type="dxa"/>
+            <w:tcBorders>
+              <w:top w:val="single" w:sz="2" w:space="0" w:color="auto"/>
+              <w:left w:val="single" w:sz="2" w:space="0" w:color="auto"/>
+              <w:bottom w:val="single" w:sz="2" w:space="0" w:color="auto"/>
+              <w:right w:val="single" w:sz="2" w:space="0" w:color="auto"/>
+            </w:tcBorders>
+            <w:vAlign w:val="center"/>
+          </w:tcPr>
+          <w:p>
+            <w:pPr>
+              <w:rPr>
+                <w:color w:val="000000"/>
+                <w:sz w:val="22"/>
+                <w:szCs w:val="22"/>
+              </w:rPr>
+            </w:pPr>
+            <w:r>
+              <w:rPr>
+                <w:color w:val="000000"/>
+                <w:sz w:val="22"/>
+                <w:szCs w:val="22"/>
+              </w:rPr>
+              <w:t>gender</w:t>
+            </w:r>
+          </w:p>
+        </w:tc>
+        <w:tc>
+          <w:tcPr>
+            <w:tcW w:w="1772" w:type="dxa"/>
+            <w:tcBorders>
+              <w:top w:val="single" w:sz="2" w:space="0" w:color="auto"/>
+              <w:left w:val="single" w:sz="2" w:space="0" w:color="auto"/>
+              <w:bottom w:val="single" w:sz="2" w:space="0" w:color="auto"/>
+              <w:right w:val="single" w:sz="2" w:space="0" w:color="auto"/>
+            </w:tcBorders>
+            <w:vAlign w:val="center"/>
+          </w:tcPr>
+          <w:p>
+            <w:pPr>
+              <w:rPr>
+                <w:color w:val="000000"/>
+                <w:sz w:val="22"/>
+                <w:szCs w:val="22"/>
+              </w:rPr>
+            </w:pPr>
+            <w:r>
+              <w:rPr>
+                <w:color w:val="000000"/>
+                <w:sz w:val="22"/>
+                <w:szCs w:val="22"/>
+              </w:rPr>
+              <w:t>gender</w:t>
+            </w:r>
+          </w:p>
+        </w:tc>
+      </w:tr>
+    </w:tbl>
     <w:p>
       <w:pPr>
         <w:jc w:val="both"/>
@@ -3609,4 +6418,16 @@
     </a:ext>
   </a:extLst>
 </a:theme>
+</file>
+
+<file path=customXml/item1.xml><?xml version="1.0" encoding="utf-8"?>
+<b:Sources xmlns:b="http://schemas.openxmlformats.org/officeDocument/2006/bibliography" xmlns="http://schemas.openxmlformats.org/officeDocument/2006/bibliography" SelectedStyle="\APASixthEditionOfficeOnline.xsl" StyleName="APA" Version="6"/>
+</file>
+
+<file path=customXml/itemProps1.xml><?xml version="1.0" encoding="utf-8"?>
+<ds:datastoreItem xmlns:ds="http://schemas.openxmlformats.org/officeDocument/2006/customXml" ds:itemID="{0FB12A7A-7979-4524-BF8D-61B91CC193BE}">
+  <ds:schemaRefs>
+    <ds:schemaRef ds:uri="http://schemas.openxmlformats.org/officeDocument/2006/bibliography"/>
+  </ds:schemaRefs>
+</ds:datastoreItem>
 </file>